--- a/ZooKeeper.docx
+++ b/ZooKeeper.docx
@@ -2949,10 +2949,3228 @@
         </w:rPr>
         <w:t>在锁定和同步中起到重要作用。</w:t>
       </w:r>
+    </w:p>
+    <w:p>
+      <w:pPr>
+        <w:pStyle w:val="2"/>
+        <w:pBdr>
+          <w:bottom w:val="single" w:sz="6" w:space="8" w:color="EAEAEA"/>
+        </w:pBdr>
+        <w:shd w:val="clear" w:color="auto" w:fill="FFFFFF"/>
+        <w:spacing w:before="180" w:after="180"/>
+        <w:rPr>
+          <w:rFonts w:ascii="Helvetica Neue" w:eastAsia="Helvetica Neue" w:hAnsi="Helvetica Neue"/>
+          <w:color w:val="555555"/>
+          <w:sz w:val="27"/>
+          <w:szCs w:val="27"/>
+        </w:rPr>
+      </w:pPr>
+      <w:r>
+        <w:rPr>
+          <w:rFonts w:ascii="Helvetica Neue" w:eastAsia="Helvetica Neue" w:hAnsi="Helvetica Neue" w:hint="eastAsia"/>
+          <w:color w:val="555555"/>
+          <w:sz w:val="27"/>
+          <w:szCs w:val="27"/>
+        </w:rPr>
+        <w:t>会话</w:t>
+      </w:r>
+    </w:p>
+    <w:p>
+      <w:pPr>
+        <w:widowControl/>
+        <w:shd w:val="clear" w:color="auto" w:fill="FFFFFF"/>
+        <w:spacing w:after="120" w:line="375" w:lineRule="atLeast"/>
+        <w:rPr>
+          <w:rFonts w:ascii="Helvetica Neue" w:eastAsia="Helvetica Neue" w:hAnsi="Helvetica Neue" w:cs="宋体"/>
+          <w:color w:val="333344"/>
+          <w:kern w:val="0"/>
+          <w:szCs w:val="21"/>
+        </w:rPr>
+      </w:pPr>
+      <w:r>
+        <w:rPr>
+          <w:rFonts w:ascii="Helvetica Neue" w:eastAsia="Helvetica Neue" w:hAnsi="Helvetica Neue" w:cs="宋体" w:hint="eastAsia"/>
+          <w:color w:val="333344"/>
+          <w:kern w:val="0"/>
+          <w:szCs w:val="21"/>
+        </w:rPr>
+        <w:t xml:space="preserve">会话对于 </w:t>
+      </w:r>
+      <w:proofErr w:type="spellStart"/>
+      <w:r>
+        <w:rPr>
+          <w:rFonts w:ascii="Helvetica Neue" w:eastAsia="Helvetica Neue" w:hAnsi="Helvetica Neue" w:cs="宋体" w:hint="eastAsia"/>
+          <w:color w:val="333344"/>
+          <w:kern w:val="0"/>
+          <w:szCs w:val="21"/>
+        </w:rPr>
+        <w:t>ZooKeeper</w:t>
+      </w:r>
+      <w:proofErr w:type="spellEnd"/>
+      <w:r>
+        <w:rPr>
+          <w:rFonts w:ascii="Helvetica Neue" w:eastAsia="Helvetica Neue" w:hAnsi="Helvetica Neue" w:cs="宋体" w:hint="eastAsia"/>
+          <w:color w:val="333344"/>
+          <w:kern w:val="0"/>
+          <w:szCs w:val="21"/>
+        </w:rPr>
+        <w:t xml:space="preserve"> 操作是非常重要的。</w:t>
+      </w:r>
+      <w:r>
+        <w:rPr>
+          <w:rFonts w:ascii="Helvetica Neue" w:eastAsia="Helvetica Neue" w:hAnsi="Helvetica Neue" w:cs="宋体" w:hint="eastAsia"/>
+          <w:color w:val="333344"/>
+          <w:kern w:val="0"/>
+          <w:szCs w:val="21"/>
+          <w:highlight w:val="yellow"/>
+        </w:rPr>
+        <w:t>请求在会话 FIFO 顺序执</w:t>
+      </w:r>
+      <w:r>
+        <w:rPr>
+          <w:rFonts w:ascii="Helvetica Neue" w:eastAsia="Helvetica Neue" w:hAnsi="Helvetica Neue" w:cs="宋体" w:hint="eastAsia"/>
+          <w:color w:val="333344"/>
+          <w:kern w:val="0"/>
+          <w:szCs w:val="21"/>
+        </w:rPr>
+        <w:t>行。当一个客户端连接到服务器，</w:t>
+      </w:r>
+      <w:r>
+        <w:rPr>
+          <w:rFonts w:ascii="Helvetica Neue" w:eastAsia="Helvetica Neue" w:hAnsi="Helvetica Neue" w:cs="宋体" w:hint="eastAsia"/>
+          <w:color w:val="333344"/>
+          <w:kern w:val="0"/>
+          <w:szCs w:val="21"/>
+          <w:highlight w:val="yellow"/>
+        </w:rPr>
+        <w:t>会话将建立一个会话ID并分配给客户端</w:t>
+      </w:r>
+      <w:r>
+        <w:rPr>
+          <w:rFonts w:ascii="Helvetica Neue" w:eastAsia="Helvetica Neue" w:hAnsi="Helvetica Neue" w:cs="宋体" w:hint="eastAsia"/>
+          <w:color w:val="333344"/>
+          <w:kern w:val="0"/>
+          <w:szCs w:val="21"/>
+        </w:rPr>
+        <w:t>。</w:t>
+      </w:r>
+    </w:p>
+    <w:p>
+      <w:pPr>
+        <w:widowControl/>
+        <w:shd w:val="clear" w:color="auto" w:fill="FFFFFF"/>
+        <w:spacing w:after="120" w:line="375" w:lineRule="atLeast"/>
+        <w:rPr>
+          <w:rFonts w:ascii="Helvetica Neue" w:eastAsia="Helvetica Neue" w:hAnsi="Helvetica Neue" w:cs="宋体" w:hint="eastAsia"/>
+          <w:color w:val="333344"/>
+          <w:kern w:val="0"/>
+          <w:szCs w:val="21"/>
+        </w:rPr>
+      </w:pPr>
+      <w:r>
+        <w:rPr>
+          <w:rFonts w:ascii="Helvetica Neue" w:eastAsia="Helvetica Neue" w:hAnsi="Helvetica Neue" w:cs="宋体" w:hint="eastAsia"/>
+          <w:color w:val="333344"/>
+          <w:kern w:val="0"/>
+          <w:szCs w:val="21"/>
+          <w:highlight w:val="yellow"/>
+        </w:rPr>
+        <w:t>客户端在特定的时间间隔</w:t>
+      </w:r>
+      <w:r>
+        <w:rPr>
+          <w:rFonts w:ascii="Helvetica Neue" w:eastAsia="Helvetica Neue" w:hAnsi="Helvetica Neue" w:cs="宋体" w:hint="eastAsia"/>
+          <w:color w:val="FF0000"/>
+          <w:kern w:val="0"/>
+          <w:szCs w:val="21"/>
+          <w:highlight w:val="yellow"/>
+        </w:rPr>
+        <w:t>发送心跳</w:t>
+      </w:r>
+      <w:r>
+        <w:rPr>
+          <w:rFonts w:ascii="Helvetica Neue" w:eastAsia="Helvetica Neue" w:hAnsi="Helvetica Neue" w:cs="宋体" w:hint="eastAsia"/>
+          <w:color w:val="333344"/>
+          <w:kern w:val="0"/>
+          <w:szCs w:val="21"/>
+          <w:highlight w:val="yellow"/>
+        </w:rPr>
+        <w:t>来保持会话有效。</w:t>
+      </w:r>
+      <w:r>
+        <w:rPr>
+          <w:rFonts w:ascii="Helvetica Neue" w:eastAsia="Helvetica Neue" w:hAnsi="Helvetica Neue" w:cs="宋体" w:hint="eastAsia"/>
+          <w:color w:val="333344"/>
+          <w:kern w:val="0"/>
+          <w:szCs w:val="21"/>
+        </w:rPr>
+        <w:t xml:space="preserve">如果 </w:t>
+      </w:r>
+      <w:proofErr w:type="spellStart"/>
+      <w:r>
+        <w:rPr>
+          <w:rFonts w:ascii="Helvetica Neue" w:eastAsia="Helvetica Neue" w:hAnsi="Helvetica Neue" w:cs="宋体" w:hint="eastAsia"/>
+          <w:color w:val="333344"/>
+          <w:kern w:val="0"/>
+          <w:szCs w:val="21"/>
+        </w:rPr>
+        <w:t>ZooKeeper</w:t>
+      </w:r>
+      <w:proofErr w:type="spellEnd"/>
+      <w:r>
+        <w:rPr>
+          <w:rFonts w:ascii="Helvetica Neue" w:eastAsia="Helvetica Neue" w:hAnsi="Helvetica Neue" w:cs="宋体" w:hint="eastAsia"/>
+          <w:color w:val="333344"/>
+          <w:kern w:val="0"/>
+          <w:szCs w:val="21"/>
+        </w:rPr>
+        <w:t xml:space="preserve"> 从客户端接收检测信号超过在服务的开始指定的期间（会话超时），它认为该客户死亡。</w:t>
+      </w:r>
+    </w:p>
+    <w:p>
+      <w:pPr>
+        <w:widowControl/>
+        <w:shd w:val="clear" w:color="auto" w:fill="FFFFFF"/>
+        <w:spacing w:after="120" w:line="375" w:lineRule="atLeast"/>
+        <w:rPr>
+          <w:rFonts w:ascii="Helvetica Neue" w:eastAsia="Helvetica Neue" w:hAnsi="Helvetica Neue" w:cs="宋体" w:hint="eastAsia"/>
+          <w:color w:val="333344"/>
+          <w:kern w:val="0"/>
+          <w:szCs w:val="21"/>
+        </w:rPr>
+      </w:pPr>
+      <w:r>
+        <w:rPr>
+          <w:rFonts w:ascii="Helvetica Neue" w:eastAsia="Helvetica Neue" w:hAnsi="Helvetica Neue" w:cs="宋体" w:hint="eastAsia"/>
+          <w:color w:val="333344"/>
+          <w:kern w:val="0"/>
+          <w:szCs w:val="21"/>
+        </w:rPr>
+        <w:lastRenderedPageBreak/>
+        <w:t>会话超时通常以毫秒表示。</w:t>
+      </w:r>
+      <w:r>
+        <w:rPr>
+          <w:rFonts w:ascii="Helvetica Neue" w:eastAsia="Helvetica Neue" w:hAnsi="Helvetica Neue" w:cs="宋体" w:hint="eastAsia"/>
+          <w:color w:val="333344"/>
+          <w:kern w:val="0"/>
+          <w:szCs w:val="21"/>
+          <w:highlight w:val="yellow"/>
+        </w:rPr>
+        <w:t>当一个</w:t>
+      </w:r>
+      <w:proofErr w:type="gramStart"/>
+      <w:r>
+        <w:rPr>
+          <w:rFonts w:ascii="Helvetica Neue" w:eastAsia="Helvetica Neue" w:hAnsi="Helvetica Neue" w:cs="宋体" w:hint="eastAsia"/>
+          <w:color w:val="333344"/>
+          <w:kern w:val="0"/>
+          <w:szCs w:val="21"/>
+          <w:highlight w:val="yellow"/>
+        </w:rPr>
+        <w:t>会话因</w:t>
+      </w:r>
+      <w:proofErr w:type="gramEnd"/>
+      <w:r>
+        <w:rPr>
+          <w:rFonts w:ascii="Helvetica Neue" w:eastAsia="Helvetica Neue" w:hAnsi="Helvetica Neue" w:cs="宋体" w:hint="eastAsia"/>
+          <w:color w:val="333344"/>
+          <w:kern w:val="0"/>
+          <w:szCs w:val="21"/>
+          <w:highlight w:val="yellow"/>
+        </w:rPr>
+        <w:t>任何原因而结束，该会话期间短暂创造了的 </w:t>
+      </w:r>
+      <w:proofErr w:type="spellStart"/>
+      <w:r>
+        <w:rPr>
+          <w:rFonts w:ascii="Helvetica Neue" w:eastAsia="Helvetica Neue" w:hAnsi="Helvetica Neue" w:cs="宋体" w:hint="eastAsia"/>
+          <w:color w:val="333344"/>
+          <w:kern w:val="0"/>
+          <w:szCs w:val="21"/>
+          <w:highlight w:val="yellow"/>
+        </w:rPr>
+        <w:t>znodes</w:t>
+      </w:r>
+      <w:proofErr w:type="spellEnd"/>
+      <w:r>
+        <w:rPr>
+          <w:rFonts w:ascii="Helvetica Neue" w:eastAsia="Helvetica Neue" w:hAnsi="Helvetica Neue" w:cs="宋体" w:hint="eastAsia"/>
+          <w:color w:val="333344"/>
+          <w:kern w:val="0"/>
+          <w:szCs w:val="21"/>
+          <w:highlight w:val="yellow"/>
+        </w:rPr>
+        <w:t xml:space="preserve"> 会被删除。</w:t>
+      </w:r>
+    </w:p>
+    <w:p>
+      <w:pPr>
+        <w:pStyle w:val="2"/>
+        <w:pBdr>
+          <w:bottom w:val="single" w:sz="6" w:space="8" w:color="EAEAEA"/>
+        </w:pBdr>
+        <w:shd w:val="clear" w:color="auto" w:fill="FFFFFF"/>
+        <w:spacing w:before="180" w:after="180"/>
+        <w:rPr>
+          <w:rFonts w:ascii="Helvetica Neue" w:eastAsia="Helvetica Neue" w:hAnsi="Helvetica Neue"/>
+          <w:color w:val="555555"/>
+          <w:sz w:val="27"/>
+          <w:szCs w:val="27"/>
+        </w:rPr>
+      </w:pPr>
+      <w:r>
+        <w:rPr>
+          <w:rFonts w:ascii="Helvetica Neue" w:eastAsia="Helvetica Neue" w:hAnsi="Helvetica Neue" w:hint="eastAsia"/>
+          <w:color w:val="555555"/>
+          <w:sz w:val="27"/>
+          <w:szCs w:val="27"/>
+        </w:rPr>
+        <w:t>监视</w:t>
+      </w:r>
+    </w:p>
+    <w:p>
+      <w:pPr>
+        <w:pStyle w:val="a5"/>
+        <w:shd w:val="clear" w:color="auto" w:fill="FFFFFF"/>
+        <w:spacing w:before="0" w:beforeAutospacing="0" w:after="120" w:afterAutospacing="0" w:line="375" w:lineRule="atLeast"/>
+        <w:jc w:val="both"/>
+        <w:rPr>
+          <w:rFonts w:ascii="Helvetica Neue" w:eastAsia="Helvetica Neue" w:hAnsi="Helvetica Neue" w:hint="eastAsia"/>
+          <w:color w:val="333344"/>
+          <w:sz w:val="21"/>
+          <w:szCs w:val="21"/>
+        </w:rPr>
+      </w:pPr>
+      <w:r>
+        <w:rPr>
+          <w:rFonts w:ascii="Helvetica Neue" w:eastAsia="Helvetica Neue" w:hAnsi="Helvetica Neue" w:hint="eastAsia"/>
+          <w:color w:val="333344"/>
+          <w:sz w:val="21"/>
+          <w:szCs w:val="21"/>
+        </w:rPr>
+        <w:t>监视是一个简单的机制，在</w:t>
+      </w:r>
+      <w:proofErr w:type="spellStart"/>
+      <w:r>
+        <w:rPr>
+          <w:rFonts w:ascii="Helvetica Neue" w:eastAsia="Helvetica Neue" w:hAnsi="Helvetica Neue" w:hint="eastAsia"/>
+          <w:color w:val="333344"/>
+          <w:sz w:val="21"/>
+          <w:szCs w:val="21"/>
+        </w:rPr>
+        <w:t>ZooKeeper</w:t>
+      </w:r>
+      <w:proofErr w:type="spellEnd"/>
+      <w:r>
+        <w:rPr>
+          <w:rFonts w:ascii="Helvetica Neue" w:eastAsia="Helvetica Neue" w:hAnsi="Helvetica Neue" w:hint="eastAsia"/>
+          <w:color w:val="333344"/>
+          <w:sz w:val="21"/>
+          <w:szCs w:val="21"/>
+        </w:rPr>
+        <w:t xml:space="preserve">集合通知下以获取客户有关的变化。 </w:t>
+      </w:r>
+      <w:r>
+        <w:rPr>
+          <w:rFonts w:ascii="Helvetica Neue" w:eastAsia="Helvetica Neue" w:hAnsi="Helvetica Neue" w:hint="eastAsia"/>
+          <w:color w:val="333344"/>
+          <w:sz w:val="21"/>
+          <w:szCs w:val="21"/>
+          <w:highlight w:val="yellow"/>
+        </w:rPr>
+        <w:t>客户端可以设置监视，同时读取特定</w:t>
+      </w:r>
+      <w:proofErr w:type="spellStart"/>
+      <w:r>
+        <w:rPr>
+          <w:rFonts w:ascii="Helvetica Neue" w:eastAsia="Helvetica Neue" w:hAnsi="Helvetica Neue" w:hint="eastAsia"/>
+          <w:color w:val="333344"/>
+          <w:sz w:val="21"/>
+          <w:szCs w:val="21"/>
+          <w:highlight w:val="yellow"/>
+        </w:rPr>
+        <w:t>znode</w:t>
+      </w:r>
+      <w:proofErr w:type="spellEnd"/>
+      <w:r>
+        <w:rPr>
+          <w:rFonts w:ascii="Helvetica Neue" w:eastAsia="Helvetica Neue" w:hAnsi="Helvetica Neue" w:hint="eastAsia"/>
+          <w:color w:val="333344"/>
+          <w:sz w:val="21"/>
+          <w:szCs w:val="21"/>
+          <w:highlight w:val="yellow"/>
+        </w:rPr>
+        <w:t>。监视发送通知给注册的客户机对任何</w:t>
+      </w:r>
+      <w:proofErr w:type="spellStart"/>
+      <w:r>
+        <w:rPr>
+          <w:rFonts w:ascii="Helvetica Neue" w:eastAsia="Helvetica Neue" w:hAnsi="Helvetica Neue" w:hint="eastAsia"/>
+          <w:color w:val="333344"/>
+          <w:sz w:val="21"/>
+          <w:szCs w:val="21"/>
+          <w:highlight w:val="yellow"/>
+        </w:rPr>
+        <w:t>znode</w:t>
+      </w:r>
+      <w:proofErr w:type="spellEnd"/>
+      <w:r>
+        <w:rPr>
+          <w:rFonts w:ascii="Helvetica Neue" w:eastAsia="Helvetica Neue" w:hAnsi="Helvetica Neue" w:hint="eastAsia"/>
+          <w:color w:val="333344"/>
+          <w:sz w:val="21"/>
+          <w:szCs w:val="21"/>
+          <w:highlight w:val="yellow"/>
+        </w:rPr>
+        <w:t>（在其上的客户端寄存器）的变化。</w:t>
+      </w:r>
+    </w:p>
+    <w:p>
+      <w:pPr>
+        <w:pStyle w:val="a5"/>
+        <w:shd w:val="clear" w:color="auto" w:fill="FFFFFF"/>
+        <w:spacing w:before="0" w:beforeAutospacing="0" w:after="120" w:afterAutospacing="0" w:line="375" w:lineRule="atLeast"/>
+        <w:jc w:val="both"/>
+        <w:rPr>
+          <w:rFonts w:ascii="Helvetica Neue" w:eastAsia="Helvetica Neue" w:hAnsi="Helvetica Neue" w:hint="eastAsia"/>
+          <w:color w:val="333344"/>
+          <w:sz w:val="21"/>
+          <w:szCs w:val="21"/>
+        </w:rPr>
+      </w:pPr>
+      <w:r>
+        <w:rPr>
+          <w:rFonts w:ascii="Helvetica Neue" w:eastAsia="Helvetica Neue" w:hAnsi="Helvetica Neue" w:hint="eastAsia"/>
+          <w:color w:val="333344"/>
+          <w:sz w:val="21"/>
+          <w:szCs w:val="21"/>
+          <w:highlight w:val="yellow"/>
+        </w:rPr>
+        <w:t>节点改变时</w:t>
+      </w:r>
+      <w:proofErr w:type="spellStart"/>
+      <w:r>
+        <w:rPr>
+          <w:rFonts w:ascii="Helvetica Neue" w:eastAsia="Helvetica Neue" w:hAnsi="Helvetica Neue" w:hint="eastAsia"/>
+          <w:color w:val="333344"/>
+          <w:sz w:val="21"/>
+          <w:szCs w:val="21"/>
+          <w:highlight w:val="yellow"/>
+        </w:rPr>
+        <w:t>znode</w:t>
+      </w:r>
+      <w:proofErr w:type="spellEnd"/>
+      <w:r>
+        <w:rPr>
+          <w:rFonts w:ascii="Helvetica Neue" w:eastAsia="Helvetica Neue" w:hAnsi="Helvetica Neue" w:hint="eastAsia"/>
+          <w:color w:val="333344"/>
+          <w:sz w:val="21"/>
+          <w:szCs w:val="21"/>
+          <w:highlight w:val="yellow"/>
+        </w:rPr>
+        <w:t>或子</w:t>
+      </w:r>
+      <w:proofErr w:type="spellStart"/>
+      <w:r>
+        <w:rPr>
+          <w:rFonts w:ascii="Helvetica Neue" w:eastAsia="Helvetica Neue" w:hAnsi="Helvetica Neue" w:hint="eastAsia"/>
+          <w:color w:val="333344"/>
+          <w:sz w:val="21"/>
+          <w:szCs w:val="21"/>
+          <w:highlight w:val="yellow"/>
+        </w:rPr>
+        <w:t>znode</w:t>
+      </w:r>
+      <w:proofErr w:type="spellEnd"/>
+      <w:r>
+        <w:rPr>
+          <w:rFonts w:ascii="Helvetica Neue" w:eastAsia="Helvetica Neue" w:hAnsi="Helvetica Neue" w:hint="eastAsia"/>
+          <w:color w:val="333344"/>
+          <w:sz w:val="21"/>
+          <w:szCs w:val="21"/>
+          <w:highlight w:val="yellow"/>
+        </w:rPr>
+        <w:t>变化相关联的数据也会被修改。监视只被触发一次。</w:t>
+      </w:r>
+      <w:r>
+        <w:rPr>
+          <w:rFonts w:ascii="Helvetica Neue" w:eastAsia="Helvetica Neue" w:hAnsi="Helvetica Neue" w:hint="eastAsia"/>
+          <w:color w:val="333344"/>
+          <w:sz w:val="21"/>
+          <w:szCs w:val="21"/>
+        </w:rPr>
+        <w:t>如果客户想要再次通知，则必须通过另一次读操作来完成。当一个连接会话已过期，客户端会从服务器断开，并在相关的监视也将被删除。</w:t>
+      </w:r>
+    </w:p>
+    <w:p>
+      <w:pPr>
+        <w:pStyle w:val="1"/>
+        <w:rPr>
+          <w:color w:val="333344"/>
+          <w:sz w:val="21"/>
+          <w:szCs w:val="21"/>
+        </w:rPr>
+      </w:pPr>
+      <w:r>
+        <w:rPr>
+          <w:rFonts w:hint="eastAsia"/>
+        </w:rPr>
+        <w:t>Zookeeper</w:t>
+      </w:r>
+      <w:r>
+        <w:rPr>
+          <w:rFonts w:hint="eastAsia"/>
+        </w:rPr>
+        <w:t>工作流</w:t>
+      </w:r>
+    </w:p>
+    <w:p>
+      <w:pPr>
+        <w:ind w:firstLineChars="200" w:firstLine="420"/>
+        <w:rPr>
+          <w:rFonts w:ascii="Helvetica Neue" w:eastAsia="Helvetica Neue" w:hAnsi="Helvetica Neue" w:cs="宋体" w:hint="eastAsia"/>
+          <w:color w:val="333344"/>
+          <w:kern w:val="0"/>
+          <w:szCs w:val="21"/>
+        </w:rPr>
+      </w:pPr>
+      <w:r>
+        <w:rPr>
+          <w:rFonts w:ascii="Helvetica Neue" w:eastAsia="Helvetica Neue" w:hAnsi="Helvetica Neue" w:cs="宋体" w:hint="eastAsia"/>
+          <w:color w:val="333344"/>
+          <w:kern w:val="0"/>
+          <w:szCs w:val="21"/>
+          <w:highlight w:val="yellow"/>
+        </w:rPr>
+        <w:t>当</w:t>
+      </w:r>
+      <w:proofErr w:type="spellStart"/>
+      <w:r>
+        <w:rPr>
+          <w:rFonts w:ascii="Helvetica Neue" w:eastAsia="Helvetica Neue" w:hAnsi="Helvetica Neue" w:cs="宋体" w:hint="eastAsia"/>
+          <w:color w:val="333344"/>
+          <w:kern w:val="0"/>
+          <w:szCs w:val="21"/>
+          <w:highlight w:val="yellow"/>
+        </w:rPr>
+        <w:t>ZooKeeper</w:t>
+      </w:r>
+      <w:proofErr w:type="spellEnd"/>
+      <w:r>
+        <w:rPr>
+          <w:rFonts w:ascii="Helvetica Neue" w:eastAsia="Helvetica Neue" w:hAnsi="Helvetica Neue" w:cs="宋体" w:hint="eastAsia"/>
+          <w:color w:val="333344"/>
+          <w:kern w:val="0"/>
+          <w:szCs w:val="21"/>
+          <w:highlight w:val="yellow"/>
+        </w:rPr>
+        <w:t>集合启动时，它会等待客户端连接。客户端将连接到</w:t>
+      </w:r>
+      <w:proofErr w:type="spellStart"/>
+      <w:r>
+        <w:rPr>
+          <w:rFonts w:ascii="Helvetica Neue" w:eastAsia="Helvetica Neue" w:hAnsi="Helvetica Neue" w:cs="宋体" w:hint="eastAsia"/>
+          <w:color w:val="333344"/>
+          <w:kern w:val="0"/>
+          <w:szCs w:val="21"/>
+          <w:highlight w:val="yellow"/>
+        </w:rPr>
+        <w:t>ZooKeeper</w:t>
+      </w:r>
+      <w:proofErr w:type="spellEnd"/>
+      <w:r>
+        <w:rPr>
+          <w:rFonts w:ascii="Helvetica Neue" w:eastAsia="Helvetica Neue" w:hAnsi="Helvetica Neue" w:cs="宋体" w:hint="eastAsia"/>
+          <w:color w:val="333344"/>
+          <w:kern w:val="0"/>
+          <w:szCs w:val="21"/>
+          <w:highlight w:val="yellow"/>
+        </w:rPr>
+        <w:t>的集合的其中一个节点。它可能是一个领导者或跟随者节点。当客户机连接时，该节点分配会话ID给特定的客户端，并发送一个确认消息给客户端。如果客户端没有得到确认，它会尝试连接</w:t>
+      </w:r>
+      <w:proofErr w:type="spellStart"/>
+      <w:r>
+        <w:rPr>
+          <w:rFonts w:ascii="Helvetica Neue" w:eastAsia="Helvetica Neue" w:hAnsi="Helvetica Neue" w:cs="宋体" w:hint="eastAsia"/>
+          <w:color w:val="333344"/>
+          <w:kern w:val="0"/>
+          <w:szCs w:val="21"/>
+          <w:highlight w:val="yellow"/>
+        </w:rPr>
+        <w:t>ZooKeeper</w:t>
+      </w:r>
+      <w:proofErr w:type="spellEnd"/>
+      <w:r>
+        <w:rPr>
+          <w:rFonts w:ascii="Helvetica Neue" w:eastAsia="Helvetica Neue" w:hAnsi="Helvetica Neue" w:cs="宋体" w:hint="eastAsia"/>
+          <w:color w:val="333344"/>
+          <w:kern w:val="0"/>
+          <w:szCs w:val="21"/>
+          <w:highlight w:val="yellow"/>
+        </w:rPr>
+        <w:t>集合的另一个节点。当连接到一个节点后，客户端将以规则的间隔发送心跳到节点，以确保连接不会丢失。</w:t>
+      </w:r>
+    </w:p>
+    <w:p>
+      <w:pPr>
+        <w:ind w:firstLineChars="200" w:firstLine="420"/>
+        <w:rPr>
+          <w:rFonts w:ascii="Helvetica Neue" w:eastAsia="Helvetica Neue" w:hAnsi="Helvetica Neue" w:cs="宋体" w:hint="eastAsia"/>
+          <w:color w:val="333344"/>
+          <w:kern w:val="0"/>
+          <w:szCs w:val="21"/>
+        </w:rPr>
+      </w:pPr>
+    </w:p>
+    <w:p>
+      <w:pPr>
+        <w:ind w:firstLineChars="200" w:firstLine="420"/>
+        <w:rPr>
+          <w:rFonts w:ascii="Helvetica Neue" w:eastAsia="Helvetica Neue" w:hAnsi="Helvetica Neue" w:cs="宋体" w:hint="eastAsia"/>
+          <w:color w:val="333344"/>
+          <w:kern w:val="0"/>
+          <w:szCs w:val="21"/>
+        </w:rPr>
+      </w:pPr>
+    </w:p>
+    <w:p>
+      <w:pPr>
+        <w:pStyle w:val="a5"/>
+        <w:numPr>
+          <w:ilvl w:val="0"/>
+          <w:numId w:val="6"/>
+        </w:numPr>
+        <w:shd w:val="clear" w:color="auto" w:fill="FFFFFF"/>
+        <w:spacing w:before="0" w:beforeAutospacing="0" w:after="120" w:afterAutospacing="0" w:line="375" w:lineRule="atLeast"/>
+        <w:ind w:left="690"/>
+        <w:jc w:val="both"/>
+        <w:rPr>
+          <w:rFonts w:ascii="Helvetica Neue" w:eastAsia="Helvetica Neue" w:hAnsi="Helvetica Neue"/>
+          <w:color w:val="333344"/>
+          <w:sz w:val="21"/>
+          <w:szCs w:val="21"/>
+        </w:rPr>
+      </w:pPr>
+      <w:r>
+        <w:rPr>
+          <w:rFonts w:ascii="Helvetica Neue" w:eastAsia="Helvetica Neue" w:hAnsi="Helvetica Neue" w:hint="eastAsia"/>
+          <w:color w:val="333344"/>
+          <w:sz w:val="21"/>
+          <w:szCs w:val="21"/>
+        </w:rPr>
+        <w:t>如果客户想要读取特定的</w:t>
+      </w:r>
+      <w:proofErr w:type="spellStart"/>
+      <w:r>
+        <w:rPr>
+          <w:rFonts w:ascii="Helvetica Neue" w:eastAsia="Helvetica Neue" w:hAnsi="Helvetica Neue" w:hint="eastAsia"/>
+          <w:color w:val="333344"/>
+          <w:sz w:val="21"/>
+          <w:szCs w:val="21"/>
+        </w:rPr>
+        <w:t>znode</w:t>
+      </w:r>
+      <w:proofErr w:type="spellEnd"/>
+      <w:r>
+        <w:rPr>
+          <w:rFonts w:ascii="Helvetica Neue" w:eastAsia="Helvetica Neue" w:hAnsi="Helvetica Neue" w:hint="eastAsia"/>
+          <w:color w:val="333344"/>
+          <w:sz w:val="21"/>
+          <w:szCs w:val="21"/>
+        </w:rPr>
+        <w:t>，它发送一个读请求使用</w:t>
+      </w:r>
+      <w:proofErr w:type="spellStart"/>
+      <w:r>
+        <w:rPr>
+          <w:rFonts w:ascii="Helvetica Neue" w:eastAsia="Helvetica Neue" w:hAnsi="Helvetica Neue" w:hint="eastAsia"/>
+          <w:color w:val="333344"/>
+          <w:sz w:val="21"/>
+          <w:szCs w:val="21"/>
+        </w:rPr>
+        <w:t>znode</w:t>
+      </w:r>
+      <w:proofErr w:type="spellEnd"/>
+      <w:r>
+        <w:rPr>
+          <w:rFonts w:ascii="Helvetica Neue" w:eastAsia="Helvetica Neue" w:hAnsi="Helvetica Neue" w:hint="eastAsia"/>
+          <w:color w:val="333344"/>
+          <w:sz w:val="21"/>
+          <w:szCs w:val="21"/>
+        </w:rPr>
+        <w:t>路径的节点，所述节点从其自己的数据库中获取它返回所请求的</w:t>
+      </w:r>
+      <w:proofErr w:type="spellStart"/>
+      <w:r>
+        <w:rPr>
+          <w:rFonts w:ascii="Helvetica Neue" w:eastAsia="Helvetica Neue" w:hAnsi="Helvetica Neue" w:hint="eastAsia"/>
+          <w:color w:val="333344"/>
+          <w:sz w:val="21"/>
+          <w:szCs w:val="21"/>
+        </w:rPr>
+        <w:t>znode</w:t>
+      </w:r>
+      <w:proofErr w:type="spellEnd"/>
+      <w:r>
+        <w:rPr>
+          <w:rFonts w:ascii="Helvetica Neue" w:eastAsia="Helvetica Neue" w:hAnsi="Helvetica Neue" w:hint="eastAsia"/>
+          <w:color w:val="333344"/>
+          <w:sz w:val="21"/>
+          <w:szCs w:val="21"/>
+        </w:rPr>
+        <w:t>。出于这个原因，读取在动物园管理员集合中速度非常快。</w:t>
+      </w:r>
+    </w:p>
+    <w:p>
+      <w:pPr>
+        <w:pStyle w:val="a5"/>
+        <w:numPr>
+          <w:ilvl w:val="0"/>
+          <w:numId w:val="6"/>
+        </w:numPr>
+        <w:shd w:val="clear" w:color="auto" w:fill="FFFFFF"/>
+        <w:spacing w:before="0" w:beforeAutospacing="0" w:after="120" w:afterAutospacing="0" w:line="375" w:lineRule="atLeast"/>
+        <w:ind w:left="690"/>
+        <w:jc w:val="both"/>
+        <w:rPr>
+          <w:rFonts w:ascii="Helvetica Neue" w:eastAsia="Helvetica Neue" w:hAnsi="Helvetica Neue" w:hint="eastAsia"/>
+          <w:color w:val="333344"/>
+          <w:sz w:val="21"/>
+          <w:szCs w:val="21"/>
+        </w:rPr>
+      </w:pPr>
+      <w:r>
+        <w:rPr>
+          <w:rFonts w:ascii="Helvetica Neue" w:eastAsia="Helvetica Neue" w:hAnsi="Helvetica Neue" w:hint="eastAsia"/>
+          <w:color w:val="333344"/>
+          <w:sz w:val="21"/>
+          <w:szCs w:val="21"/>
+        </w:rPr>
+        <w:lastRenderedPageBreak/>
+        <w:t>如果客户希望将数据存储在</w:t>
+      </w:r>
+      <w:proofErr w:type="spellStart"/>
+      <w:r>
+        <w:rPr>
+          <w:rFonts w:ascii="Helvetica Neue" w:eastAsia="Helvetica Neue" w:hAnsi="Helvetica Neue" w:hint="eastAsia"/>
+          <w:color w:val="333344"/>
+          <w:sz w:val="21"/>
+          <w:szCs w:val="21"/>
+        </w:rPr>
+        <w:t>ZooKeeper</w:t>
+      </w:r>
+      <w:proofErr w:type="spellEnd"/>
+      <w:r>
+        <w:rPr>
+          <w:rFonts w:ascii="Helvetica Neue" w:eastAsia="Helvetica Neue" w:hAnsi="Helvetica Neue" w:hint="eastAsia"/>
+          <w:color w:val="333344"/>
+          <w:sz w:val="21"/>
+          <w:szCs w:val="21"/>
+        </w:rPr>
+        <w:t xml:space="preserve"> 集合，它发送</w:t>
+      </w:r>
+      <w:proofErr w:type="spellStart"/>
+      <w:r>
+        <w:rPr>
+          <w:rFonts w:ascii="Helvetica Neue" w:eastAsia="Helvetica Neue" w:hAnsi="Helvetica Neue" w:hint="eastAsia"/>
+          <w:color w:val="333344"/>
+          <w:sz w:val="21"/>
+          <w:szCs w:val="21"/>
+        </w:rPr>
+        <w:t>znode</w:t>
+      </w:r>
+      <w:proofErr w:type="spellEnd"/>
+      <w:r>
+        <w:rPr>
+          <w:rFonts w:ascii="Helvetica Neue" w:eastAsia="Helvetica Neue" w:hAnsi="Helvetica Neue" w:hint="eastAsia"/>
+          <w:color w:val="333344"/>
+          <w:sz w:val="21"/>
+          <w:szCs w:val="21"/>
+        </w:rPr>
+        <w:t>路径和数据到服务器。连接的服务器将请求转发到领导者，那么领导者将重新发出书面请求到所有的追随者。如果只有</w:t>
+      </w:r>
+      <w:proofErr w:type="gramStart"/>
+      <w:r>
+        <w:rPr>
+          <w:rFonts w:ascii="Helvetica Neue" w:eastAsia="Helvetica Neue" w:hAnsi="Helvetica Neue" w:hint="eastAsia"/>
+          <w:color w:val="333344"/>
+          <w:sz w:val="21"/>
+          <w:szCs w:val="21"/>
+        </w:rPr>
+        <w:t>一</w:t>
+      </w:r>
+      <w:proofErr w:type="gramEnd"/>
+      <w:r>
+        <w:rPr>
+          <w:rFonts w:ascii="Helvetica Neue" w:eastAsia="Helvetica Neue" w:hAnsi="Helvetica Neue" w:hint="eastAsia"/>
+          <w:color w:val="333344"/>
+          <w:sz w:val="21"/>
+          <w:szCs w:val="21"/>
+        </w:rPr>
+        <w:t>个数节点成功响应，接着写请求将成功及一个成功的返回代码将被发送到客户端。否则，写请求将失败。严格大部分节点被称为定额。</w:t>
+      </w:r>
+    </w:p>
+    <w:p>
+      <w:pPr>
+        <w:pStyle w:val="2"/>
+        <w:pBdr>
+          <w:bottom w:val="single" w:sz="6" w:space="8" w:color="EAEAEA"/>
+        </w:pBdr>
+        <w:shd w:val="clear" w:color="auto" w:fill="FFFFFF"/>
+        <w:spacing w:before="180" w:after="180"/>
+        <w:rPr>
+          <w:rFonts w:ascii="Helvetica Neue" w:eastAsia="Helvetica Neue" w:hAnsi="Helvetica Neue"/>
+          <w:color w:val="555555"/>
+          <w:sz w:val="27"/>
+          <w:szCs w:val="27"/>
+        </w:rPr>
+      </w:pPr>
+      <w:proofErr w:type="spellStart"/>
+      <w:r>
+        <w:rPr>
+          <w:rFonts w:ascii="Helvetica Neue" w:eastAsia="Helvetica Neue" w:hAnsi="Helvetica Neue" w:hint="eastAsia"/>
+          <w:color w:val="555555"/>
+          <w:sz w:val="27"/>
+          <w:szCs w:val="27"/>
+        </w:rPr>
+        <w:t>ZooKeeper</w:t>
+      </w:r>
+      <w:proofErr w:type="spellEnd"/>
+      <w:r>
+        <w:rPr>
+          <w:rFonts w:ascii="Helvetica Neue" w:eastAsia="Helvetica Neue" w:hAnsi="Helvetica Neue" w:hint="eastAsia"/>
+          <w:color w:val="555555"/>
+          <w:sz w:val="27"/>
+          <w:szCs w:val="27"/>
+        </w:rPr>
+        <w:t>集合的节点</w:t>
+      </w:r>
+    </w:p>
+    <w:p>
+      <w:pPr>
+        <w:pStyle w:val="a5"/>
+        <w:shd w:val="clear" w:color="auto" w:fill="FFFFFF"/>
+        <w:spacing w:before="0" w:beforeAutospacing="0" w:after="120" w:afterAutospacing="0" w:line="375" w:lineRule="atLeast"/>
+        <w:jc w:val="both"/>
+        <w:rPr>
+          <w:rFonts w:ascii="Helvetica Neue" w:eastAsia="Helvetica Neue" w:hAnsi="Helvetica Neue" w:hint="eastAsia"/>
+          <w:color w:val="333344"/>
+          <w:sz w:val="21"/>
+          <w:szCs w:val="21"/>
+        </w:rPr>
+      </w:pPr>
+      <w:r>
+        <w:rPr>
+          <w:rFonts w:ascii="Helvetica Neue" w:eastAsia="Helvetica Neue" w:hAnsi="Helvetica Neue" w:hint="eastAsia"/>
+          <w:color w:val="333344"/>
+          <w:sz w:val="21"/>
+          <w:szCs w:val="21"/>
+        </w:rPr>
+        <w:t>让我们来分析</w:t>
+      </w:r>
+      <w:proofErr w:type="spellStart"/>
+      <w:r>
+        <w:rPr>
+          <w:rFonts w:ascii="Helvetica Neue" w:eastAsia="Helvetica Neue" w:hAnsi="Helvetica Neue" w:hint="eastAsia"/>
+          <w:color w:val="333344"/>
+          <w:sz w:val="21"/>
+          <w:szCs w:val="21"/>
+        </w:rPr>
+        <w:t>ZooKeeper</w:t>
+      </w:r>
+      <w:proofErr w:type="spellEnd"/>
+      <w:r>
+        <w:rPr>
+          <w:rFonts w:ascii="Helvetica Neue" w:eastAsia="Helvetica Neue" w:hAnsi="Helvetica Neue" w:hint="eastAsia"/>
+          <w:color w:val="333344"/>
+          <w:sz w:val="21"/>
+          <w:szCs w:val="21"/>
+        </w:rPr>
+        <w:t>集合不同数量的节点的作用。</w:t>
+      </w:r>
+    </w:p>
+    <w:p>
+      <w:pPr>
+        <w:pStyle w:val="a5"/>
+        <w:numPr>
+          <w:ilvl w:val="0"/>
+          <w:numId w:val="7"/>
+        </w:numPr>
+        <w:shd w:val="clear" w:color="auto" w:fill="FFFFFF"/>
+        <w:spacing w:before="0" w:beforeAutospacing="0" w:after="120" w:afterAutospacing="0" w:line="375" w:lineRule="atLeast"/>
+        <w:ind w:left="690"/>
+        <w:jc w:val="both"/>
+        <w:rPr>
+          <w:rFonts w:ascii="Helvetica Neue" w:eastAsia="Helvetica Neue" w:hAnsi="Helvetica Neue" w:hint="eastAsia"/>
+          <w:color w:val="333344"/>
+          <w:sz w:val="21"/>
+          <w:szCs w:val="21"/>
+          <w:highlight w:val="yellow"/>
+        </w:rPr>
+      </w:pPr>
+      <w:r>
+        <w:rPr>
+          <w:rFonts w:ascii="Helvetica Neue" w:eastAsia="Helvetica Neue" w:hAnsi="Helvetica Neue" w:hint="eastAsia"/>
+          <w:color w:val="333344"/>
+          <w:sz w:val="21"/>
+          <w:szCs w:val="21"/>
+        </w:rPr>
+        <w:t>如果我们有</w:t>
+      </w:r>
+      <w:r>
+        <w:rPr>
+          <w:rFonts w:ascii="Helvetica Neue" w:eastAsia="Helvetica Neue" w:hAnsi="Helvetica Neue" w:hint="eastAsia"/>
+          <w:color w:val="333344"/>
+          <w:sz w:val="21"/>
+          <w:szCs w:val="21"/>
+          <w:highlight w:val="yellow"/>
+        </w:rPr>
+        <w:t>一个节点</w:t>
+      </w:r>
+      <w:r>
+        <w:rPr>
+          <w:rFonts w:ascii="Helvetica Neue" w:eastAsia="Helvetica Neue" w:hAnsi="Helvetica Neue" w:hint="eastAsia"/>
+          <w:color w:val="333344"/>
+          <w:sz w:val="21"/>
+          <w:szCs w:val="21"/>
+        </w:rPr>
+        <w:t>，那么当该节点出现故障时</w:t>
+      </w:r>
+      <w:proofErr w:type="spellStart"/>
+      <w:r>
+        <w:rPr>
+          <w:rFonts w:ascii="Helvetica Neue" w:eastAsia="Helvetica Neue" w:hAnsi="Helvetica Neue" w:hint="eastAsia"/>
+          <w:color w:val="333344"/>
+          <w:sz w:val="21"/>
+          <w:szCs w:val="21"/>
+        </w:rPr>
+        <w:t>ZooKeeper</w:t>
+      </w:r>
+      <w:proofErr w:type="spellEnd"/>
+      <w:r>
+        <w:rPr>
+          <w:rFonts w:ascii="Helvetica Neue" w:eastAsia="Helvetica Neue" w:hAnsi="Helvetica Neue" w:hint="eastAsia"/>
+          <w:color w:val="333344"/>
+          <w:sz w:val="21"/>
+          <w:szCs w:val="21"/>
+        </w:rPr>
+        <w:t>集合失败。它有利于“单一失败教程”，</w:t>
+      </w:r>
+      <w:r>
+        <w:rPr>
+          <w:rFonts w:ascii="Helvetica Neue" w:eastAsia="Helvetica Neue" w:hAnsi="Helvetica Neue" w:hint="eastAsia"/>
+          <w:color w:val="333344"/>
+          <w:sz w:val="21"/>
+          <w:szCs w:val="21"/>
+          <w:highlight w:val="yellow"/>
+        </w:rPr>
+        <w:t>它不建议用在生产环境中。</w:t>
+      </w:r>
+    </w:p>
+    <w:p>
+      <w:pPr>
+        <w:pStyle w:val="a5"/>
+        <w:numPr>
+          <w:ilvl w:val="0"/>
+          <w:numId w:val="7"/>
+        </w:numPr>
+        <w:shd w:val="clear" w:color="auto" w:fill="FFFFFF"/>
+        <w:spacing w:before="0" w:beforeAutospacing="0" w:after="120" w:afterAutospacing="0" w:line="375" w:lineRule="atLeast"/>
+        <w:ind w:left="690"/>
+        <w:jc w:val="both"/>
+        <w:rPr>
+          <w:rFonts w:ascii="Helvetica Neue" w:eastAsia="Helvetica Neue" w:hAnsi="Helvetica Neue" w:hint="eastAsia"/>
+          <w:color w:val="333344"/>
+          <w:sz w:val="21"/>
+          <w:szCs w:val="21"/>
+          <w:highlight w:val="yellow"/>
+        </w:rPr>
+      </w:pPr>
+      <w:r>
+        <w:rPr>
+          <w:rFonts w:ascii="Helvetica Neue" w:eastAsia="Helvetica Neue" w:hAnsi="Helvetica Neue" w:hint="eastAsia"/>
+          <w:color w:val="333344"/>
+          <w:sz w:val="21"/>
+          <w:szCs w:val="21"/>
+        </w:rPr>
+        <w:t>如果我们有两个节点，一个节点出现故障，我们也没有“多数”，</w:t>
+      </w:r>
+      <w:r>
+        <w:rPr>
+          <w:rFonts w:ascii="Helvetica Neue" w:eastAsia="Helvetica Neue" w:hAnsi="Helvetica Neue" w:hint="eastAsia"/>
+          <w:color w:val="333344"/>
+          <w:sz w:val="21"/>
+          <w:szCs w:val="21"/>
+          <w:highlight w:val="yellow"/>
+        </w:rPr>
+        <w:t>因为二分之一并不是一个大多数。</w:t>
+      </w:r>
+    </w:p>
+    <w:p>
+      <w:pPr>
+        <w:pStyle w:val="a5"/>
+        <w:numPr>
+          <w:ilvl w:val="0"/>
+          <w:numId w:val="7"/>
+        </w:numPr>
+        <w:shd w:val="clear" w:color="auto" w:fill="FFFFFF"/>
+        <w:spacing w:before="0" w:beforeAutospacing="0" w:after="120" w:afterAutospacing="0" w:line="375" w:lineRule="atLeast"/>
+        <w:ind w:left="690"/>
+        <w:jc w:val="both"/>
+        <w:rPr>
+          <w:rFonts w:ascii="Helvetica Neue" w:eastAsia="Helvetica Neue" w:hAnsi="Helvetica Neue" w:hint="eastAsia"/>
+          <w:color w:val="333344"/>
+          <w:sz w:val="21"/>
+          <w:szCs w:val="21"/>
+        </w:rPr>
+      </w:pPr>
+      <w:r>
+        <w:rPr>
+          <w:rFonts w:ascii="Helvetica Neue" w:eastAsia="Helvetica Neue" w:hAnsi="Helvetica Neue" w:hint="eastAsia"/>
+          <w:color w:val="333344"/>
+          <w:sz w:val="21"/>
+          <w:szCs w:val="21"/>
+        </w:rPr>
+        <w:t>如果我们有三个节点及其一个节点发生故障，我们有大多数，因此它是最低要求。</w:t>
+      </w:r>
+      <w:r>
+        <w:rPr>
+          <w:rFonts w:ascii="Helvetica Neue" w:eastAsia="Helvetica Neue" w:hAnsi="Helvetica Neue" w:hint="eastAsia"/>
+          <w:color w:val="333344"/>
+          <w:sz w:val="21"/>
+          <w:szCs w:val="21"/>
+          <w:highlight w:val="yellow"/>
+        </w:rPr>
+        <w:t xml:space="preserve">它强制 </w:t>
+      </w:r>
+      <w:proofErr w:type="spellStart"/>
+      <w:r>
+        <w:rPr>
+          <w:rFonts w:ascii="Helvetica Neue" w:eastAsia="Helvetica Neue" w:hAnsi="Helvetica Neue" w:hint="eastAsia"/>
+          <w:color w:val="333344"/>
+          <w:sz w:val="21"/>
+          <w:szCs w:val="21"/>
+          <w:highlight w:val="yellow"/>
+        </w:rPr>
+        <w:t>ZooKeeper</w:t>
+      </w:r>
+      <w:proofErr w:type="spellEnd"/>
+      <w:r>
+        <w:rPr>
+          <w:rFonts w:ascii="Helvetica Neue" w:eastAsia="Helvetica Neue" w:hAnsi="Helvetica Neue" w:hint="eastAsia"/>
+          <w:color w:val="333344"/>
+          <w:sz w:val="21"/>
+          <w:szCs w:val="21"/>
+          <w:highlight w:val="yellow"/>
+        </w:rPr>
+        <w:t xml:space="preserve"> 集合在实际生产环境中至少有三个节点</w:t>
+      </w:r>
+      <w:r>
+        <w:rPr>
+          <w:rFonts w:ascii="Helvetica Neue" w:eastAsia="Helvetica Neue" w:hAnsi="Helvetica Neue" w:hint="eastAsia"/>
+          <w:color w:val="333344"/>
+          <w:sz w:val="21"/>
+          <w:szCs w:val="21"/>
+        </w:rPr>
+        <w:t>。</w:t>
+      </w:r>
+    </w:p>
+    <w:p>
+      <w:pPr>
+        <w:pStyle w:val="a5"/>
+        <w:numPr>
+          <w:ilvl w:val="0"/>
+          <w:numId w:val="7"/>
+        </w:numPr>
+        <w:shd w:val="clear" w:color="auto" w:fill="FFFFFF"/>
+        <w:spacing w:before="0" w:beforeAutospacing="0" w:after="120" w:afterAutospacing="0" w:line="375" w:lineRule="atLeast"/>
+        <w:ind w:left="690"/>
+        <w:jc w:val="both"/>
+        <w:rPr>
+          <w:rFonts w:ascii="Helvetica Neue" w:eastAsia="Helvetica Neue" w:hAnsi="Helvetica Neue" w:hint="eastAsia"/>
+          <w:color w:val="333344"/>
+          <w:sz w:val="21"/>
+          <w:szCs w:val="21"/>
+          <w:highlight w:val="yellow"/>
+        </w:rPr>
+      </w:pPr>
+      <w:r>
+        <w:rPr>
+          <w:rFonts w:ascii="Helvetica Neue" w:eastAsia="Helvetica Neue" w:hAnsi="Helvetica Neue" w:hint="eastAsia"/>
+          <w:color w:val="333344"/>
+          <w:sz w:val="21"/>
+          <w:szCs w:val="21"/>
+        </w:rPr>
+        <w:t>如果我们有四个节点及其有当两个节点失败，它类似于有三个节点。额外的节点没有任何作用，因此，</w:t>
+      </w:r>
+      <w:r>
+        <w:rPr>
+          <w:rFonts w:ascii="Helvetica Neue" w:eastAsia="Helvetica Neue" w:hAnsi="Helvetica Neue" w:hint="eastAsia"/>
+          <w:color w:val="333344"/>
+          <w:sz w:val="21"/>
+          <w:szCs w:val="21"/>
+          <w:highlight w:val="yellow"/>
+        </w:rPr>
+        <w:t>最好是单数增加节点，例如，3, 5, 7.</w:t>
+      </w:r>
+    </w:p>
+    <w:p>
+      <w:pPr>
+        <w:pStyle w:val="a8"/>
+        <w:widowControl/>
+        <w:numPr>
+          <w:ilvl w:val="0"/>
+          <w:numId w:val="7"/>
+        </w:numPr>
+        <w:shd w:val="clear" w:color="auto" w:fill="FFFFFF"/>
+        <w:spacing w:after="120" w:line="375" w:lineRule="atLeast"/>
+        <w:ind w:firstLineChars="0"/>
+        <w:rPr>
+          <w:rFonts w:ascii="Helvetica Neue" w:eastAsia="Helvetica Neue" w:hAnsi="Helvetica Neue" w:cs="宋体"/>
+          <w:color w:val="333344"/>
+          <w:kern w:val="0"/>
+          <w:szCs w:val="21"/>
+        </w:rPr>
+      </w:pPr>
+      <w:r>
+        <w:rPr>
+          <w:rFonts w:ascii="Helvetica Neue" w:eastAsia="Helvetica Neue" w:hAnsi="Helvetica Neue" w:cs="宋体" w:hint="eastAsia"/>
+          <w:color w:val="333344"/>
+          <w:kern w:val="0"/>
+          <w:szCs w:val="21"/>
+        </w:rPr>
+        <w:t xml:space="preserve">我们知道，写处理它比在 </w:t>
+      </w:r>
+      <w:proofErr w:type="spellStart"/>
+      <w:r>
+        <w:rPr>
+          <w:rFonts w:ascii="Helvetica Neue" w:eastAsia="Helvetica Neue" w:hAnsi="Helvetica Neue" w:cs="宋体" w:hint="eastAsia"/>
+          <w:color w:val="333344"/>
+          <w:kern w:val="0"/>
+          <w:szCs w:val="21"/>
+        </w:rPr>
+        <w:t>ZooKeeper</w:t>
+      </w:r>
+      <w:proofErr w:type="spellEnd"/>
+      <w:r>
+        <w:rPr>
+          <w:rFonts w:ascii="Helvetica Neue" w:eastAsia="Helvetica Neue" w:hAnsi="Helvetica Neue" w:cs="宋体" w:hint="eastAsia"/>
+          <w:color w:val="333344"/>
+          <w:kern w:val="0"/>
+          <w:szCs w:val="21"/>
+        </w:rPr>
+        <w:t xml:space="preserve"> 集合</w:t>
+      </w:r>
+      <w:proofErr w:type="gramStart"/>
+      <w:r>
+        <w:rPr>
+          <w:rFonts w:ascii="Helvetica Neue" w:eastAsia="Helvetica Neue" w:hAnsi="Helvetica Neue" w:cs="宋体" w:hint="eastAsia"/>
+          <w:color w:val="333344"/>
+          <w:kern w:val="0"/>
+          <w:szCs w:val="21"/>
+        </w:rPr>
+        <w:t>读过程</w:t>
+      </w:r>
+      <w:proofErr w:type="gramEnd"/>
+      <w:r>
+        <w:rPr>
+          <w:rFonts w:ascii="Helvetica Neue" w:eastAsia="Helvetica Neue" w:hAnsi="Helvetica Neue" w:cs="宋体" w:hint="eastAsia"/>
+          <w:color w:val="333344"/>
+          <w:kern w:val="0"/>
+          <w:szCs w:val="21"/>
+        </w:rPr>
+        <w:t>是昂贵的，由于所有的节点需要写相同的数据在其数据库中。因此，最好是具有节点（3，5或7）比具有大量节点的一个平衡的环境的数量少。</w:t>
+      </w:r>
+    </w:p>
+    <w:p>
+      <w:pPr>
+        <w:pStyle w:val="a8"/>
+        <w:widowControl/>
+        <w:numPr>
+          <w:ilvl w:val="0"/>
+          <w:numId w:val="7"/>
+        </w:numPr>
+        <w:shd w:val="clear" w:color="auto" w:fill="FFFFFF"/>
+        <w:spacing w:after="120" w:line="375" w:lineRule="atLeast"/>
+        <w:ind w:firstLineChars="0"/>
+        <w:rPr>
+          <w:rFonts w:ascii="Helvetica Neue" w:eastAsia="Helvetica Neue" w:hAnsi="Helvetica Neue" w:cs="宋体" w:hint="eastAsia"/>
+          <w:color w:val="333344"/>
+          <w:kern w:val="0"/>
+          <w:szCs w:val="21"/>
+        </w:rPr>
+      </w:pPr>
+      <w:r>
+        <w:rPr>
+          <w:rFonts w:ascii="Helvetica Neue" w:eastAsia="Helvetica Neue" w:hAnsi="Helvetica Neue" w:cs="宋体" w:hint="eastAsia"/>
+          <w:color w:val="333344"/>
+          <w:kern w:val="0"/>
+          <w:szCs w:val="21"/>
+        </w:rPr>
+        <w:t>下图描述了</w:t>
+      </w:r>
+      <w:proofErr w:type="spellStart"/>
+      <w:r>
+        <w:rPr>
+          <w:rFonts w:ascii="Helvetica Neue" w:eastAsia="Helvetica Neue" w:hAnsi="Helvetica Neue" w:cs="宋体" w:hint="eastAsia"/>
+          <w:color w:val="333344"/>
+          <w:kern w:val="0"/>
+          <w:szCs w:val="21"/>
+        </w:rPr>
+        <w:t>ZooKeeper</w:t>
+      </w:r>
+      <w:proofErr w:type="spellEnd"/>
+      <w:r>
+        <w:rPr>
+          <w:rFonts w:ascii="Helvetica Neue" w:eastAsia="Helvetica Neue" w:hAnsi="Helvetica Neue" w:cs="宋体" w:hint="eastAsia"/>
+          <w:color w:val="333344"/>
+          <w:kern w:val="0"/>
+          <w:szCs w:val="21"/>
+        </w:rPr>
+        <w:t xml:space="preserve"> 的工作流程以及在随后的表说明了其不同的组件</w:t>
+      </w:r>
+    </w:p>
+    <w:p>
+      <w:pPr>
+        <w:ind w:firstLineChars="200" w:firstLine="420"/>
+        <w:rPr>
+          <w:rFonts w:ascii="Helvetica Neue" w:eastAsia="Helvetica Neue" w:hAnsi="Helvetica Neue" w:cs="宋体" w:hint="eastAsia"/>
+          <w:color w:val="333344"/>
+          <w:kern w:val="0"/>
+          <w:szCs w:val="21"/>
+        </w:rPr>
+      </w:pPr>
+      <w:r>
+        <w:rPr>
+          <w:noProof/>
+        </w:rPr>
+        <w:lastRenderedPageBreak/>
+        <w:drawing>
+          <wp:inline distT="0" distB="0" distL="0" distR="0" wp14:anchorId="66E06259" wp14:editId="659A8FC8">
+            <wp:extent cx="5274310" cy="3436237"/>
+            <wp:effectExtent l="0" t="0" r="2540" b="0"/>
+            <wp:docPr id="3" name="图片 3"/>
+            <wp:cNvGraphicFramePr>
+              <a:graphicFrameLocks xmlns:a="http://schemas.openxmlformats.org/drawingml/2006/main" noChangeAspect="1"/>
+            </wp:cNvGraphicFramePr>
+            <a:graphic xmlns:a="http://schemas.openxmlformats.org/drawingml/2006/main">
+              <a:graphicData uri="http://schemas.openxmlformats.org/drawingml/2006/picture">
+                <pic:pic xmlns:pic="http://schemas.openxmlformats.org/drawingml/2006/picture">
+                  <pic:nvPicPr>
+                    <pic:cNvPr id="0" name=""/>
+                    <pic:cNvPicPr/>
+                  </pic:nvPicPr>
+                  <pic:blipFill>
+                    <a:blip r:embed="rId10"/>
+                    <a:stretch>
+                      <a:fillRect/>
+                    </a:stretch>
+                  </pic:blipFill>
+                  <pic:spPr>
+                    <a:xfrm>
+                      <a:off x="0" y="0"/>
+                      <a:ext cx="5274310" cy="3436237"/>
+                    </a:xfrm>
+                    <a:prstGeom prst="rect">
+                      <a:avLst/>
+                    </a:prstGeom>
+                  </pic:spPr>
+                </pic:pic>
+              </a:graphicData>
+            </a:graphic>
+          </wp:inline>
+        </w:drawing>
+      </w:r>
+    </w:p>
+    <w:p>
+      <w:pPr>
+        <w:ind w:firstLineChars="200" w:firstLine="420"/>
+        <w:rPr>
+          <w:rFonts w:ascii="Helvetica Neue" w:eastAsia="Helvetica Neue" w:hAnsi="Helvetica Neue" w:cs="宋体" w:hint="eastAsia"/>
+          <w:color w:val="333344"/>
+          <w:kern w:val="0"/>
+          <w:szCs w:val="21"/>
+        </w:rPr>
+      </w:pPr>
+    </w:p>
+    <w:p>
+      <w:pPr>
+        <w:ind w:firstLineChars="200" w:firstLine="420"/>
+        <w:rPr>
+          <w:rFonts w:ascii="Helvetica Neue" w:eastAsia="Helvetica Neue" w:hAnsi="Helvetica Neue" w:cs="宋体" w:hint="eastAsia"/>
+          <w:color w:val="333344"/>
+          <w:kern w:val="0"/>
+          <w:szCs w:val="21"/>
+        </w:rPr>
+      </w:pPr>
+    </w:p>
+    <w:tbl>
+      <w:tblPr>
+        <w:tblW w:w="9060" w:type="dxa"/>
+        <w:tblBorders>
+          <w:top w:val="single" w:sz="6" w:space="0" w:color="DDDDDD"/>
+          <w:left w:val="single" w:sz="6" w:space="0" w:color="DDDDDD"/>
+          <w:bottom w:val="single" w:sz="6" w:space="0" w:color="DDDDDD"/>
+          <w:right w:val="single" w:sz="6" w:space="0" w:color="DDDDDD"/>
+        </w:tblBorders>
+        <w:shd w:val="clear" w:color="auto" w:fill="FFFFFF"/>
+        <w:tblCellMar>
+          <w:top w:w="15" w:type="dxa"/>
+          <w:left w:w="15" w:type="dxa"/>
+          <w:bottom w:w="15" w:type="dxa"/>
+          <w:right w:w="15" w:type="dxa"/>
+        </w:tblCellMar>
+        <w:tblLook w:val="04A0" w:firstRow="1" w:lastRow="0" w:firstColumn="1" w:lastColumn="0" w:noHBand="0" w:noVBand="1"/>
+      </w:tblPr>
+      <w:tblGrid>
+        <w:gridCol w:w="1219"/>
+        <w:gridCol w:w="7841"/>
+      </w:tblGrid>
+      <w:tr>
+        <w:tc>
+          <w:tcPr>
+            <w:tcW w:w="0" w:type="auto"/>
+            <w:tcBorders>
+              <w:top w:val="single" w:sz="6" w:space="0" w:color="DDDDDD"/>
+              <w:left w:val="single" w:sz="6" w:space="0" w:color="DDDDDD"/>
+              <w:bottom w:val="single" w:sz="6" w:space="0" w:color="DDDDDD"/>
+              <w:right w:val="single" w:sz="6" w:space="0" w:color="DDDDDD"/>
+            </w:tcBorders>
+            <w:shd w:val="clear" w:color="auto" w:fill="EEEEEE"/>
+            <w:tcMar>
+              <w:top w:w="150" w:type="dxa"/>
+              <w:left w:w="150" w:type="dxa"/>
+              <w:bottom w:w="150" w:type="dxa"/>
+              <w:right w:w="150" w:type="dxa"/>
+            </w:tcMar>
+            <w:hideMark/>
+          </w:tcPr>
+          <w:p>
+            <w:pPr>
+              <w:widowControl/>
+              <w:spacing w:after="270"/>
+              <w:jc w:val="center"/>
+              <w:rPr>
+                <w:rFonts w:ascii="Helvetica Neue" w:eastAsia="Helvetica Neue" w:hAnsi="Helvetica Neue" w:cs="宋体"/>
+                <w:color w:val="333344"/>
+                <w:kern w:val="0"/>
+                <w:szCs w:val="21"/>
+              </w:rPr>
+            </w:pPr>
+            <w:r>
+              <w:rPr>
+                <w:rFonts w:ascii="Helvetica Neue" w:eastAsia="Helvetica Neue" w:hAnsi="Helvetica Neue" w:cs="宋体" w:hint="eastAsia"/>
+                <w:color w:val="333344"/>
+                <w:kern w:val="0"/>
+                <w:szCs w:val="21"/>
+              </w:rPr>
+              <w:t>组件</w:t>
+            </w:r>
+          </w:p>
+        </w:tc>
+        <w:tc>
+          <w:tcPr>
+            <w:tcW w:w="0" w:type="auto"/>
+            <w:tcBorders>
+              <w:top w:val="single" w:sz="6" w:space="0" w:color="DDDDDD"/>
+              <w:left w:val="single" w:sz="6" w:space="0" w:color="DDDDDD"/>
+              <w:bottom w:val="single" w:sz="6" w:space="0" w:color="DDDDDD"/>
+              <w:right w:val="single" w:sz="6" w:space="0" w:color="DDDDDD"/>
+            </w:tcBorders>
+            <w:shd w:val="clear" w:color="auto" w:fill="EEEEEE"/>
+            <w:tcMar>
+              <w:top w:w="150" w:type="dxa"/>
+              <w:left w:w="150" w:type="dxa"/>
+              <w:bottom w:w="150" w:type="dxa"/>
+              <w:right w:w="150" w:type="dxa"/>
+            </w:tcMar>
+            <w:hideMark/>
+          </w:tcPr>
+          <w:p>
+            <w:pPr>
+              <w:widowControl/>
+              <w:spacing w:after="270"/>
+              <w:jc w:val="center"/>
+              <w:rPr>
+                <w:rFonts w:ascii="Helvetica Neue" w:eastAsia="Helvetica Neue" w:hAnsi="Helvetica Neue" w:cs="宋体"/>
+                <w:color w:val="333344"/>
+                <w:kern w:val="0"/>
+                <w:szCs w:val="21"/>
+              </w:rPr>
+            </w:pPr>
+            <w:r>
+              <w:rPr>
+                <w:rFonts w:ascii="Helvetica Neue" w:eastAsia="Helvetica Neue" w:hAnsi="Helvetica Neue" w:cs="宋体" w:hint="eastAsia"/>
+                <w:color w:val="333344"/>
+                <w:kern w:val="0"/>
+                <w:szCs w:val="21"/>
+              </w:rPr>
+              <w:t>描述</w:t>
+            </w:r>
+          </w:p>
+        </w:tc>
+      </w:tr>
+      <w:tr>
+        <w:tc>
+          <w:tcPr>
+            <w:tcW w:w="0" w:type="auto"/>
+            <w:tcBorders>
+              <w:top w:val="single" w:sz="6" w:space="0" w:color="DDDDDD"/>
+              <w:left w:val="single" w:sz="6" w:space="0" w:color="DDDDDD"/>
+              <w:bottom w:val="single" w:sz="6" w:space="0" w:color="DDDDDD"/>
+              <w:right w:val="single" w:sz="6" w:space="0" w:color="DDDDDD"/>
+            </w:tcBorders>
+            <w:shd w:val="clear" w:color="auto" w:fill="FFFFFF"/>
+            <w:tcMar>
+              <w:top w:w="150" w:type="dxa"/>
+              <w:left w:w="150" w:type="dxa"/>
+              <w:bottom w:w="150" w:type="dxa"/>
+              <w:right w:w="150" w:type="dxa"/>
+            </w:tcMar>
+            <w:hideMark/>
+          </w:tcPr>
+          <w:p>
+            <w:pPr>
+              <w:widowControl/>
+              <w:spacing w:after="270"/>
+              <w:jc w:val="left"/>
+              <w:rPr>
+                <w:rFonts w:ascii="Helvetica Neue" w:eastAsia="Helvetica Neue" w:hAnsi="Helvetica Neue" w:cs="宋体"/>
+                <w:color w:val="333344"/>
+                <w:kern w:val="0"/>
+                <w:sz w:val="18"/>
+                <w:szCs w:val="18"/>
+              </w:rPr>
+            </w:pPr>
+            <w:r>
+              <w:rPr>
+                <w:rFonts w:ascii="Helvetica Neue" w:eastAsia="Helvetica Neue" w:hAnsi="Helvetica Neue" w:cs="宋体" w:hint="eastAsia"/>
+                <w:color w:val="333344"/>
+                <w:kern w:val="0"/>
+                <w:sz w:val="18"/>
+                <w:szCs w:val="18"/>
+              </w:rPr>
+              <w:t>写入</w:t>
+            </w:r>
+          </w:p>
+        </w:tc>
+        <w:tc>
+          <w:tcPr>
+            <w:tcW w:w="0" w:type="auto"/>
+            <w:tcBorders>
+              <w:top w:val="single" w:sz="6" w:space="0" w:color="DDDDDD"/>
+              <w:left w:val="single" w:sz="6" w:space="0" w:color="DDDDDD"/>
+              <w:bottom w:val="single" w:sz="6" w:space="0" w:color="DDDDDD"/>
+              <w:right w:val="single" w:sz="6" w:space="0" w:color="DDDDDD"/>
+            </w:tcBorders>
+            <w:shd w:val="clear" w:color="auto" w:fill="FFFFFF"/>
+            <w:tcMar>
+              <w:top w:w="150" w:type="dxa"/>
+              <w:left w:w="150" w:type="dxa"/>
+              <w:bottom w:w="150" w:type="dxa"/>
+              <w:right w:w="150" w:type="dxa"/>
+            </w:tcMar>
+            <w:hideMark/>
+          </w:tcPr>
+          <w:p>
+            <w:pPr>
+              <w:widowControl/>
+              <w:spacing w:after="270"/>
+              <w:jc w:val="left"/>
+              <w:rPr>
+                <w:rFonts w:ascii="Helvetica Neue" w:eastAsia="Helvetica Neue" w:hAnsi="Helvetica Neue" w:cs="宋体"/>
+                <w:color w:val="333344"/>
+                <w:kern w:val="0"/>
+                <w:sz w:val="18"/>
+                <w:szCs w:val="18"/>
+              </w:rPr>
+            </w:pPr>
+            <w:r>
+              <w:rPr>
+                <w:rFonts w:ascii="Helvetica Neue" w:eastAsia="Helvetica Neue" w:hAnsi="Helvetica Neue" w:cs="宋体" w:hint="eastAsia"/>
+                <w:color w:val="333344"/>
+                <w:kern w:val="0"/>
+                <w:sz w:val="18"/>
+                <w:szCs w:val="18"/>
+                <w:highlight w:val="yellow"/>
+              </w:rPr>
+              <w:t>写过程是由领导节点处理</w:t>
+            </w:r>
+            <w:r>
+              <w:rPr>
+                <w:rFonts w:ascii="Helvetica Neue" w:eastAsia="Helvetica Neue" w:hAnsi="Helvetica Neue" w:cs="宋体" w:hint="eastAsia"/>
+                <w:color w:val="333344"/>
+                <w:kern w:val="0"/>
+                <w:sz w:val="18"/>
+                <w:szCs w:val="18"/>
+              </w:rPr>
+              <w:t>。</w:t>
+            </w:r>
+            <w:r>
+              <w:rPr>
+                <w:rFonts w:ascii="Helvetica Neue" w:eastAsia="Helvetica Neue" w:hAnsi="Helvetica Neue" w:cs="宋体" w:hint="eastAsia"/>
+                <w:color w:val="333344"/>
+                <w:kern w:val="0"/>
+                <w:sz w:val="18"/>
+                <w:szCs w:val="18"/>
+                <w:highlight w:val="yellow"/>
+              </w:rPr>
+              <w:t>领导者转发写请求到所有</w:t>
+            </w:r>
+            <w:proofErr w:type="spellStart"/>
+            <w:r>
+              <w:rPr>
+                <w:rFonts w:ascii="Helvetica Neue" w:eastAsia="Helvetica Neue" w:hAnsi="Helvetica Neue" w:cs="宋体" w:hint="eastAsia"/>
+                <w:color w:val="333344"/>
+                <w:kern w:val="0"/>
+                <w:sz w:val="18"/>
+                <w:szCs w:val="18"/>
+                <w:highlight w:val="yellow"/>
+              </w:rPr>
+              <w:t>znodes</w:t>
+            </w:r>
+            <w:proofErr w:type="spellEnd"/>
+            <w:r>
+              <w:rPr>
+                <w:rFonts w:ascii="Helvetica Neue" w:eastAsia="Helvetica Neue" w:hAnsi="Helvetica Neue" w:cs="宋体" w:hint="eastAsia"/>
+                <w:color w:val="333344"/>
+                <w:kern w:val="0"/>
+                <w:sz w:val="18"/>
+                <w:szCs w:val="18"/>
+                <w:highlight w:val="yellow"/>
+              </w:rPr>
+              <w:t>及其等待来自</w:t>
+            </w:r>
+            <w:proofErr w:type="spellStart"/>
+            <w:r>
+              <w:rPr>
+                <w:rFonts w:ascii="Helvetica Neue" w:eastAsia="Helvetica Neue" w:hAnsi="Helvetica Neue" w:cs="宋体" w:hint="eastAsia"/>
+                <w:color w:val="333344"/>
+                <w:kern w:val="0"/>
+                <w:sz w:val="18"/>
+                <w:szCs w:val="18"/>
+                <w:highlight w:val="yellow"/>
+              </w:rPr>
+              <w:t>znodes</w:t>
+            </w:r>
+            <w:proofErr w:type="spellEnd"/>
+            <w:r>
+              <w:rPr>
+                <w:rFonts w:ascii="Helvetica Neue" w:eastAsia="Helvetica Neue" w:hAnsi="Helvetica Neue" w:cs="宋体" w:hint="eastAsia"/>
+                <w:color w:val="333344"/>
+                <w:kern w:val="0"/>
+                <w:sz w:val="18"/>
+                <w:szCs w:val="18"/>
+                <w:highlight w:val="yellow"/>
+              </w:rPr>
+              <w:t>应答</w:t>
+            </w:r>
+            <w:r>
+              <w:rPr>
+                <w:rFonts w:ascii="Helvetica Neue" w:eastAsia="Helvetica Neue" w:hAnsi="Helvetica Neue" w:cs="宋体" w:hint="eastAsia"/>
+                <w:color w:val="333344"/>
+                <w:kern w:val="0"/>
+                <w:sz w:val="18"/>
+                <w:szCs w:val="18"/>
+              </w:rPr>
+              <w:t>。如果一半的</w:t>
+            </w:r>
+            <w:proofErr w:type="spellStart"/>
+            <w:r>
+              <w:rPr>
+                <w:rFonts w:ascii="Helvetica Neue" w:eastAsia="Helvetica Neue" w:hAnsi="Helvetica Neue" w:cs="宋体" w:hint="eastAsia"/>
+                <w:color w:val="333344"/>
+                <w:kern w:val="0"/>
+                <w:sz w:val="18"/>
+                <w:szCs w:val="18"/>
+              </w:rPr>
+              <w:t>znodes</w:t>
+            </w:r>
+            <w:proofErr w:type="spellEnd"/>
+            <w:r>
+              <w:rPr>
+                <w:rFonts w:ascii="Helvetica Neue" w:eastAsia="Helvetica Neue" w:hAnsi="Helvetica Neue" w:cs="宋体" w:hint="eastAsia"/>
+                <w:color w:val="333344"/>
+                <w:kern w:val="0"/>
+                <w:sz w:val="18"/>
+                <w:szCs w:val="18"/>
+              </w:rPr>
+              <w:t>的回复，那么写入过程就完成了。</w:t>
+            </w:r>
+          </w:p>
+        </w:tc>
+      </w:tr>
+      <w:tr>
+        <w:tc>
+          <w:tcPr>
+            <w:tcW w:w="0" w:type="auto"/>
+            <w:tcBorders>
+              <w:top w:val="single" w:sz="6" w:space="0" w:color="DDDDDD"/>
+              <w:left w:val="single" w:sz="6" w:space="0" w:color="DDDDDD"/>
+              <w:bottom w:val="single" w:sz="6" w:space="0" w:color="DDDDDD"/>
+              <w:right w:val="single" w:sz="6" w:space="0" w:color="DDDDDD"/>
+            </w:tcBorders>
+            <w:shd w:val="clear" w:color="auto" w:fill="FFFFFF"/>
+            <w:tcMar>
+              <w:top w:w="150" w:type="dxa"/>
+              <w:left w:w="150" w:type="dxa"/>
+              <w:bottom w:w="150" w:type="dxa"/>
+              <w:right w:w="150" w:type="dxa"/>
+            </w:tcMar>
+            <w:hideMark/>
+          </w:tcPr>
+          <w:p>
+            <w:pPr>
+              <w:widowControl/>
+              <w:spacing w:after="270"/>
+              <w:jc w:val="left"/>
+              <w:rPr>
+                <w:rFonts w:ascii="Helvetica Neue" w:eastAsia="Helvetica Neue" w:hAnsi="Helvetica Neue" w:cs="宋体"/>
+                <w:color w:val="333344"/>
+                <w:kern w:val="0"/>
+                <w:sz w:val="18"/>
+                <w:szCs w:val="18"/>
+                <w:highlight w:val="yellow"/>
+              </w:rPr>
+            </w:pPr>
+            <w:r>
+              <w:rPr>
+                <w:rFonts w:ascii="Helvetica Neue" w:eastAsia="Helvetica Neue" w:hAnsi="Helvetica Neue" w:cs="宋体" w:hint="eastAsia"/>
+                <w:color w:val="333344"/>
+                <w:kern w:val="0"/>
+                <w:sz w:val="18"/>
+                <w:szCs w:val="18"/>
+                <w:highlight w:val="yellow"/>
+              </w:rPr>
+              <w:t>读取</w:t>
+            </w:r>
+          </w:p>
+        </w:tc>
+        <w:tc>
+          <w:tcPr>
+            <w:tcW w:w="0" w:type="auto"/>
+            <w:tcBorders>
+              <w:top w:val="single" w:sz="6" w:space="0" w:color="DDDDDD"/>
+              <w:left w:val="single" w:sz="6" w:space="0" w:color="DDDDDD"/>
+              <w:bottom w:val="single" w:sz="6" w:space="0" w:color="DDDDDD"/>
+              <w:right w:val="single" w:sz="6" w:space="0" w:color="DDDDDD"/>
+            </w:tcBorders>
+            <w:shd w:val="clear" w:color="auto" w:fill="FFFFFF"/>
+            <w:tcMar>
+              <w:top w:w="150" w:type="dxa"/>
+              <w:left w:w="150" w:type="dxa"/>
+              <w:bottom w:w="150" w:type="dxa"/>
+              <w:right w:w="150" w:type="dxa"/>
+            </w:tcMar>
+            <w:hideMark/>
+          </w:tcPr>
+          <w:p>
+            <w:pPr>
+              <w:widowControl/>
+              <w:spacing w:after="270"/>
+              <w:jc w:val="left"/>
+              <w:rPr>
+                <w:rFonts w:ascii="Helvetica Neue" w:eastAsia="Helvetica Neue" w:hAnsi="Helvetica Neue" w:cs="宋体"/>
+                <w:color w:val="333344"/>
+                <w:kern w:val="0"/>
+                <w:sz w:val="18"/>
+                <w:szCs w:val="18"/>
+                <w:highlight w:val="yellow"/>
+              </w:rPr>
+            </w:pPr>
+            <w:r>
+              <w:rPr>
+                <w:rFonts w:ascii="Helvetica Neue" w:eastAsia="Helvetica Neue" w:hAnsi="Helvetica Neue" w:cs="宋体" w:hint="eastAsia"/>
+                <w:color w:val="333344"/>
+                <w:kern w:val="0"/>
+                <w:sz w:val="18"/>
+                <w:szCs w:val="18"/>
+                <w:highlight w:val="yellow"/>
+              </w:rPr>
+              <w:t>读取在内部由特定连接</w:t>
+            </w:r>
+            <w:proofErr w:type="spellStart"/>
+            <w:r>
+              <w:rPr>
+                <w:rFonts w:ascii="Helvetica Neue" w:eastAsia="Helvetica Neue" w:hAnsi="Helvetica Neue" w:cs="宋体" w:hint="eastAsia"/>
+                <w:color w:val="333344"/>
+                <w:kern w:val="0"/>
+                <w:sz w:val="18"/>
+                <w:szCs w:val="18"/>
+                <w:highlight w:val="yellow"/>
+              </w:rPr>
+              <w:t>znode</w:t>
+            </w:r>
+            <w:proofErr w:type="spellEnd"/>
+            <w:r>
+              <w:rPr>
+                <w:rFonts w:ascii="Helvetica Neue" w:eastAsia="Helvetica Neue" w:hAnsi="Helvetica Neue" w:cs="宋体" w:hint="eastAsia"/>
+                <w:color w:val="333344"/>
+                <w:kern w:val="0"/>
+                <w:sz w:val="18"/>
+                <w:szCs w:val="18"/>
+                <w:highlight w:val="yellow"/>
+              </w:rPr>
+              <w:t>进行的，所以没有必要与集群交互。</w:t>
+            </w:r>
+          </w:p>
+        </w:tc>
+      </w:tr>
+      <w:tr>
+        <w:tc>
+          <w:tcPr>
+            <w:tcW w:w="0" w:type="auto"/>
+            <w:tcBorders>
+              <w:top w:val="single" w:sz="6" w:space="0" w:color="DDDDDD"/>
+              <w:left w:val="single" w:sz="6" w:space="0" w:color="DDDDDD"/>
+              <w:bottom w:val="single" w:sz="6" w:space="0" w:color="DDDDDD"/>
+              <w:right w:val="single" w:sz="6" w:space="0" w:color="DDDDDD"/>
+            </w:tcBorders>
+            <w:shd w:val="clear" w:color="auto" w:fill="FFFFFF"/>
+            <w:tcMar>
+              <w:top w:w="150" w:type="dxa"/>
+              <w:left w:w="150" w:type="dxa"/>
+              <w:bottom w:w="150" w:type="dxa"/>
+              <w:right w:w="150" w:type="dxa"/>
+            </w:tcMar>
+            <w:hideMark/>
+          </w:tcPr>
+          <w:p>
+            <w:pPr>
+              <w:widowControl/>
+              <w:spacing w:after="270"/>
+              <w:jc w:val="left"/>
+              <w:rPr>
+                <w:rFonts w:ascii="Helvetica Neue" w:eastAsia="Helvetica Neue" w:hAnsi="Helvetica Neue" w:cs="宋体"/>
+                <w:color w:val="333344"/>
+                <w:kern w:val="0"/>
+                <w:sz w:val="18"/>
+                <w:szCs w:val="18"/>
+              </w:rPr>
+            </w:pPr>
+            <w:r>
+              <w:rPr>
+                <w:rFonts w:ascii="Helvetica Neue" w:eastAsia="Helvetica Neue" w:hAnsi="Helvetica Neue" w:cs="宋体" w:hint="eastAsia"/>
+                <w:color w:val="333344"/>
+                <w:kern w:val="0"/>
+                <w:sz w:val="18"/>
+                <w:szCs w:val="18"/>
+              </w:rPr>
+              <w:t>复制数据库</w:t>
+            </w:r>
+          </w:p>
+        </w:tc>
+        <w:tc>
+          <w:tcPr>
+            <w:tcW w:w="0" w:type="auto"/>
+            <w:tcBorders>
+              <w:top w:val="single" w:sz="6" w:space="0" w:color="DDDDDD"/>
+              <w:left w:val="single" w:sz="6" w:space="0" w:color="DDDDDD"/>
+              <w:bottom w:val="single" w:sz="6" w:space="0" w:color="DDDDDD"/>
+              <w:right w:val="single" w:sz="6" w:space="0" w:color="DDDDDD"/>
+            </w:tcBorders>
+            <w:shd w:val="clear" w:color="auto" w:fill="FFFFFF"/>
+            <w:tcMar>
+              <w:top w:w="150" w:type="dxa"/>
+              <w:left w:w="150" w:type="dxa"/>
+              <w:bottom w:w="150" w:type="dxa"/>
+              <w:right w:w="150" w:type="dxa"/>
+            </w:tcMar>
+            <w:hideMark/>
+          </w:tcPr>
+          <w:p>
+            <w:pPr>
+              <w:widowControl/>
+              <w:spacing w:after="270"/>
+              <w:jc w:val="left"/>
+              <w:rPr>
+                <w:rFonts w:ascii="Helvetica Neue" w:eastAsia="Helvetica Neue" w:hAnsi="Helvetica Neue" w:cs="宋体"/>
+                <w:color w:val="333344"/>
+                <w:kern w:val="0"/>
+                <w:sz w:val="18"/>
+                <w:szCs w:val="18"/>
+              </w:rPr>
+            </w:pPr>
+            <w:r>
+              <w:rPr>
+                <w:rFonts w:ascii="Helvetica Neue" w:eastAsia="Helvetica Neue" w:hAnsi="Helvetica Neue" w:cs="宋体" w:hint="eastAsia"/>
+                <w:color w:val="333344"/>
+                <w:kern w:val="0"/>
+                <w:sz w:val="18"/>
+                <w:szCs w:val="18"/>
+              </w:rPr>
+              <w:t>它是用来将数据存储在zookeeper。</w:t>
+            </w:r>
+            <w:r>
+              <w:rPr>
+                <w:rFonts w:ascii="Helvetica Neue" w:eastAsia="Helvetica Neue" w:hAnsi="Helvetica Neue" w:cs="宋体" w:hint="eastAsia"/>
+                <w:color w:val="333344"/>
+                <w:kern w:val="0"/>
+                <w:sz w:val="18"/>
+                <w:szCs w:val="18"/>
+                <w:highlight w:val="yellow"/>
+              </w:rPr>
+              <w:t>每个</w:t>
+            </w:r>
+            <w:proofErr w:type="spellStart"/>
+            <w:r>
+              <w:rPr>
+                <w:rFonts w:ascii="Helvetica Neue" w:eastAsia="Helvetica Neue" w:hAnsi="Helvetica Neue" w:cs="宋体" w:hint="eastAsia"/>
+                <w:color w:val="333344"/>
+                <w:kern w:val="0"/>
+                <w:sz w:val="18"/>
+                <w:szCs w:val="18"/>
+                <w:highlight w:val="yellow"/>
+              </w:rPr>
+              <w:t>znode</w:t>
+            </w:r>
+            <w:proofErr w:type="spellEnd"/>
+            <w:r>
+              <w:rPr>
+                <w:rFonts w:ascii="Helvetica Neue" w:eastAsia="Helvetica Neue" w:hAnsi="Helvetica Neue" w:cs="宋体" w:hint="eastAsia"/>
+                <w:color w:val="333344"/>
+                <w:kern w:val="0"/>
+                <w:sz w:val="18"/>
+                <w:szCs w:val="18"/>
+                <w:highlight w:val="yellow"/>
+              </w:rPr>
+              <w:t>都有自己的数据库及其每个</w:t>
+            </w:r>
+            <w:proofErr w:type="spellStart"/>
+            <w:r>
+              <w:rPr>
+                <w:rFonts w:ascii="Helvetica Neue" w:eastAsia="Helvetica Neue" w:hAnsi="Helvetica Neue" w:cs="宋体" w:hint="eastAsia"/>
+                <w:color w:val="333344"/>
+                <w:kern w:val="0"/>
+                <w:sz w:val="18"/>
+                <w:szCs w:val="18"/>
+                <w:highlight w:val="yellow"/>
+              </w:rPr>
+              <w:t>znode</w:t>
+            </w:r>
+            <w:proofErr w:type="spellEnd"/>
+            <w:r>
+              <w:rPr>
+                <w:rFonts w:ascii="Helvetica Neue" w:eastAsia="Helvetica Neue" w:hAnsi="Helvetica Neue" w:cs="宋体" w:hint="eastAsia"/>
+                <w:color w:val="333344"/>
+                <w:kern w:val="0"/>
+                <w:sz w:val="18"/>
+                <w:szCs w:val="18"/>
+              </w:rPr>
+              <w:t xml:space="preserve"> 在一致性的作用下，</w:t>
+            </w:r>
+            <w:r>
+              <w:rPr>
+                <w:rFonts w:ascii="Helvetica Neue" w:eastAsia="Helvetica Neue" w:hAnsi="Helvetica Neue" w:cs="宋体" w:hint="eastAsia"/>
+                <w:color w:val="333344"/>
+                <w:kern w:val="0"/>
+                <w:sz w:val="18"/>
+                <w:szCs w:val="18"/>
+                <w:highlight w:val="yellow"/>
+              </w:rPr>
+              <w:t>每次有相同的数据。</w:t>
+            </w:r>
+          </w:p>
+        </w:tc>
+      </w:tr>
+      <w:tr>
+        <w:tc>
+          <w:tcPr>
+            <w:tcW w:w="0" w:type="auto"/>
+            <w:tcBorders>
+              <w:top w:val="single" w:sz="6" w:space="0" w:color="DDDDDD"/>
+              <w:left w:val="single" w:sz="6" w:space="0" w:color="DDDDDD"/>
+              <w:bottom w:val="single" w:sz="6" w:space="0" w:color="DDDDDD"/>
+              <w:right w:val="single" w:sz="6" w:space="0" w:color="DDDDDD"/>
+            </w:tcBorders>
+            <w:shd w:val="clear" w:color="auto" w:fill="FFFFFF"/>
+            <w:tcMar>
+              <w:top w:w="150" w:type="dxa"/>
+              <w:left w:w="150" w:type="dxa"/>
+              <w:bottom w:w="150" w:type="dxa"/>
+              <w:right w:w="150" w:type="dxa"/>
+            </w:tcMar>
+            <w:hideMark/>
+          </w:tcPr>
+          <w:p>
+            <w:pPr>
+              <w:widowControl/>
+              <w:spacing w:after="270"/>
+              <w:jc w:val="left"/>
+              <w:rPr>
+                <w:rFonts w:ascii="Helvetica Neue" w:eastAsia="Helvetica Neue" w:hAnsi="Helvetica Neue" w:cs="宋体"/>
+                <w:color w:val="333344"/>
+                <w:kern w:val="0"/>
+                <w:sz w:val="18"/>
+                <w:szCs w:val="18"/>
+              </w:rPr>
+            </w:pPr>
+            <w:r>
+              <w:rPr>
+                <w:rFonts w:ascii="Helvetica Neue" w:eastAsia="Helvetica Neue" w:hAnsi="Helvetica Neue" w:cs="宋体" w:hint="eastAsia"/>
+                <w:color w:val="333344"/>
+                <w:kern w:val="0"/>
+                <w:sz w:val="18"/>
+                <w:szCs w:val="18"/>
+              </w:rPr>
+              <w:t>领导者（节点）</w:t>
+            </w:r>
+          </w:p>
+        </w:tc>
+        <w:tc>
+          <w:tcPr>
+            <w:tcW w:w="0" w:type="auto"/>
+            <w:tcBorders>
+              <w:top w:val="single" w:sz="6" w:space="0" w:color="DDDDDD"/>
+              <w:left w:val="single" w:sz="6" w:space="0" w:color="DDDDDD"/>
+              <w:bottom w:val="single" w:sz="6" w:space="0" w:color="DDDDDD"/>
+              <w:right w:val="single" w:sz="6" w:space="0" w:color="DDDDDD"/>
+            </w:tcBorders>
+            <w:shd w:val="clear" w:color="auto" w:fill="FFFFFF"/>
+            <w:tcMar>
+              <w:top w:w="150" w:type="dxa"/>
+              <w:left w:w="150" w:type="dxa"/>
+              <w:bottom w:w="150" w:type="dxa"/>
+              <w:right w:w="150" w:type="dxa"/>
+            </w:tcMar>
+            <w:hideMark/>
+          </w:tcPr>
+          <w:p>
+            <w:pPr>
+              <w:widowControl/>
+              <w:spacing w:after="270"/>
+              <w:jc w:val="left"/>
+              <w:rPr>
+                <w:rFonts w:ascii="Helvetica Neue" w:eastAsia="Helvetica Neue" w:hAnsi="Helvetica Neue" w:cs="宋体"/>
+                <w:color w:val="333344"/>
+                <w:kern w:val="0"/>
+                <w:sz w:val="18"/>
+                <w:szCs w:val="18"/>
+              </w:rPr>
+            </w:pPr>
+            <w:r>
+              <w:rPr>
+                <w:rFonts w:ascii="Helvetica Neue" w:eastAsia="Helvetica Neue" w:hAnsi="Helvetica Neue" w:cs="宋体" w:hint="eastAsia"/>
+                <w:color w:val="333344"/>
+                <w:kern w:val="0"/>
+                <w:sz w:val="18"/>
+                <w:szCs w:val="18"/>
+                <w:highlight w:val="yellow"/>
+              </w:rPr>
+              <w:t>领导者是由</w:t>
+            </w:r>
+            <w:proofErr w:type="spellStart"/>
+            <w:r>
+              <w:rPr>
+                <w:rFonts w:ascii="Helvetica Neue" w:eastAsia="Helvetica Neue" w:hAnsi="Helvetica Neue" w:cs="宋体" w:hint="eastAsia"/>
+                <w:color w:val="333344"/>
+                <w:kern w:val="0"/>
+                <w:sz w:val="18"/>
+                <w:szCs w:val="18"/>
+                <w:highlight w:val="yellow"/>
+              </w:rPr>
+              <w:t>Znode</w:t>
+            </w:r>
+            <w:proofErr w:type="spellEnd"/>
+            <w:r>
+              <w:rPr>
+                <w:rFonts w:ascii="Helvetica Neue" w:eastAsia="Helvetica Neue" w:hAnsi="Helvetica Neue" w:cs="宋体" w:hint="eastAsia"/>
+                <w:color w:val="333344"/>
+                <w:kern w:val="0"/>
+                <w:sz w:val="18"/>
+                <w:szCs w:val="18"/>
+                <w:highlight w:val="yellow"/>
+              </w:rPr>
+              <w:t>负责处理写请求</w:t>
+            </w:r>
+            <w:r>
+              <w:rPr>
+                <w:rFonts w:ascii="Helvetica Neue" w:eastAsia="Helvetica Neue" w:hAnsi="Helvetica Neue" w:cs="宋体" w:hint="eastAsia"/>
+                <w:color w:val="333344"/>
+                <w:kern w:val="0"/>
+                <w:sz w:val="18"/>
+                <w:szCs w:val="18"/>
+              </w:rPr>
+              <w:t>。</w:t>
+            </w:r>
+          </w:p>
+        </w:tc>
+      </w:tr>
+      <w:tr>
+        <w:tc>
+          <w:tcPr>
+            <w:tcW w:w="0" w:type="auto"/>
+            <w:tcBorders>
+              <w:top w:val="single" w:sz="6" w:space="0" w:color="DDDDDD"/>
+              <w:left w:val="single" w:sz="6" w:space="0" w:color="DDDDDD"/>
+              <w:bottom w:val="single" w:sz="6" w:space="0" w:color="DDDDDD"/>
+              <w:right w:val="single" w:sz="6" w:space="0" w:color="DDDDDD"/>
+            </w:tcBorders>
+            <w:shd w:val="clear" w:color="auto" w:fill="FFFFFF"/>
+            <w:tcMar>
+              <w:top w:w="150" w:type="dxa"/>
+              <w:left w:w="150" w:type="dxa"/>
+              <w:bottom w:w="150" w:type="dxa"/>
+              <w:right w:w="150" w:type="dxa"/>
+            </w:tcMar>
+            <w:hideMark/>
+          </w:tcPr>
+          <w:p>
+            <w:pPr>
+              <w:widowControl/>
+              <w:spacing w:after="270"/>
+              <w:jc w:val="left"/>
+              <w:rPr>
+                <w:rFonts w:ascii="Helvetica Neue" w:eastAsia="Helvetica Neue" w:hAnsi="Helvetica Neue" w:cs="宋体"/>
+                <w:color w:val="333344"/>
+                <w:kern w:val="0"/>
+                <w:sz w:val="18"/>
+                <w:szCs w:val="18"/>
+              </w:rPr>
+            </w:pPr>
+            <w:r>
+              <w:rPr>
+                <w:rFonts w:ascii="Helvetica Neue" w:eastAsia="Helvetica Neue" w:hAnsi="Helvetica Neue" w:cs="宋体" w:hint="eastAsia"/>
+                <w:color w:val="333344"/>
+                <w:kern w:val="0"/>
+                <w:sz w:val="18"/>
+                <w:szCs w:val="18"/>
+              </w:rPr>
+              <w:t>追随者（节点）</w:t>
+            </w:r>
+          </w:p>
+        </w:tc>
+        <w:tc>
+          <w:tcPr>
+            <w:tcW w:w="0" w:type="auto"/>
+            <w:tcBorders>
+              <w:top w:val="single" w:sz="6" w:space="0" w:color="DDDDDD"/>
+              <w:left w:val="single" w:sz="6" w:space="0" w:color="DDDDDD"/>
+              <w:bottom w:val="single" w:sz="6" w:space="0" w:color="DDDDDD"/>
+              <w:right w:val="single" w:sz="6" w:space="0" w:color="DDDDDD"/>
+            </w:tcBorders>
+            <w:shd w:val="clear" w:color="auto" w:fill="FFFFFF"/>
+            <w:tcMar>
+              <w:top w:w="150" w:type="dxa"/>
+              <w:left w:w="150" w:type="dxa"/>
+              <w:bottom w:w="150" w:type="dxa"/>
+              <w:right w:w="150" w:type="dxa"/>
+            </w:tcMar>
+            <w:hideMark/>
+          </w:tcPr>
+          <w:p>
+            <w:pPr>
+              <w:widowControl/>
+              <w:spacing w:after="270"/>
+              <w:jc w:val="left"/>
+              <w:rPr>
+                <w:rFonts w:ascii="Helvetica Neue" w:eastAsia="Helvetica Neue" w:hAnsi="Helvetica Neue" w:cs="宋体"/>
+                <w:color w:val="333344"/>
+                <w:kern w:val="0"/>
+                <w:sz w:val="18"/>
+                <w:szCs w:val="18"/>
+              </w:rPr>
+            </w:pPr>
+            <w:r>
+              <w:rPr>
+                <w:rFonts w:ascii="Helvetica Neue" w:eastAsia="Helvetica Neue" w:hAnsi="Helvetica Neue" w:cs="宋体" w:hint="eastAsia"/>
+                <w:color w:val="333344"/>
+                <w:kern w:val="0"/>
+                <w:sz w:val="18"/>
+                <w:szCs w:val="18"/>
+                <w:highlight w:val="yellow"/>
+              </w:rPr>
+              <w:t>追随者收到来自客户端的写请求，并将其转发到领导</w:t>
+            </w:r>
+            <w:proofErr w:type="spellStart"/>
+            <w:r>
+              <w:rPr>
+                <w:rFonts w:ascii="Helvetica Neue" w:eastAsia="Helvetica Neue" w:hAnsi="Helvetica Neue" w:cs="宋体" w:hint="eastAsia"/>
+                <w:color w:val="333344"/>
+                <w:kern w:val="0"/>
+                <w:sz w:val="18"/>
+                <w:szCs w:val="18"/>
+                <w:highlight w:val="yellow"/>
+              </w:rPr>
+              <w:t>znode</w:t>
+            </w:r>
+            <w:proofErr w:type="spellEnd"/>
+            <w:r>
+              <w:rPr>
+                <w:rFonts w:ascii="Helvetica Neue" w:eastAsia="Helvetica Neue" w:hAnsi="Helvetica Neue" w:cs="宋体" w:hint="eastAsia"/>
+                <w:color w:val="333344"/>
+                <w:kern w:val="0"/>
+                <w:sz w:val="18"/>
+                <w:szCs w:val="18"/>
+                <w:highlight w:val="yellow"/>
+              </w:rPr>
+              <w:t>。</w:t>
+            </w:r>
+          </w:p>
+        </w:tc>
+      </w:tr>
+      <w:tr>
+        <w:tc>
+          <w:tcPr>
+            <w:tcW w:w="0" w:type="auto"/>
+            <w:tcBorders>
+              <w:top w:val="single" w:sz="6" w:space="0" w:color="DDDDDD"/>
+              <w:left w:val="single" w:sz="6" w:space="0" w:color="DDDDDD"/>
+              <w:bottom w:val="single" w:sz="6" w:space="0" w:color="DDDDDD"/>
+              <w:right w:val="single" w:sz="6" w:space="0" w:color="DDDDDD"/>
+            </w:tcBorders>
+            <w:shd w:val="clear" w:color="auto" w:fill="FFFFFF"/>
+            <w:tcMar>
+              <w:top w:w="150" w:type="dxa"/>
+              <w:left w:w="150" w:type="dxa"/>
+              <w:bottom w:w="150" w:type="dxa"/>
+              <w:right w:w="150" w:type="dxa"/>
+            </w:tcMar>
+            <w:hideMark/>
+          </w:tcPr>
+          <w:p>
+            <w:pPr>
+              <w:widowControl/>
+              <w:spacing w:after="270"/>
+              <w:jc w:val="left"/>
+              <w:rPr>
+                <w:rFonts w:ascii="Helvetica Neue" w:eastAsia="Helvetica Neue" w:hAnsi="Helvetica Neue" w:cs="宋体"/>
+                <w:color w:val="333344"/>
+                <w:kern w:val="0"/>
+                <w:sz w:val="18"/>
+                <w:szCs w:val="18"/>
+              </w:rPr>
+            </w:pPr>
+            <w:r>
+              <w:rPr>
+                <w:rFonts w:ascii="Helvetica Neue" w:eastAsia="Helvetica Neue" w:hAnsi="Helvetica Neue" w:cs="宋体" w:hint="eastAsia"/>
+                <w:color w:val="333344"/>
+                <w:kern w:val="0"/>
+                <w:sz w:val="18"/>
+                <w:szCs w:val="18"/>
+              </w:rPr>
+              <w:lastRenderedPageBreak/>
+              <w:t>请求处理器</w:t>
+            </w:r>
+          </w:p>
+        </w:tc>
+        <w:tc>
+          <w:tcPr>
+            <w:tcW w:w="0" w:type="auto"/>
+            <w:tcBorders>
+              <w:top w:val="single" w:sz="6" w:space="0" w:color="DDDDDD"/>
+              <w:left w:val="single" w:sz="6" w:space="0" w:color="DDDDDD"/>
+              <w:bottom w:val="single" w:sz="6" w:space="0" w:color="DDDDDD"/>
+              <w:right w:val="single" w:sz="6" w:space="0" w:color="DDDDDD"/>
+            </w:tcBorders>
+            <w:shd w:val="clear" w:color="auto" w:fill="FFFFFF"/>
+            <w:tcMar>
+              <w:top w:w="150" w:type="dxa"/>
+              <w:left w:w="150" w:type="dxa"/>
+              <w:bottom w:w="150" w:type="dxa"/>
+              <w:right w:w="150" w:type="dxa"/>
+            </w:tcMar>
+            <w:hideMark/>
+          </w:tcPr>
+          <w:p>
+            <w:pPr>
+              <w:widowControl/>
+              <w:spacing w:after="270"/>
+              <w:jc w:val="left"/>
+              <w:rPr>
+                <w:rFonts w:ascii="Helvetica Neue" w:eastAsia="Helvetica Neue" w:hAnsi="Helvetica Neue" w:cs="宋体"/>
+                <w:color w:val="333344"/>
+                <w:kern w:val="0"/>
+                <w:sz w:val="18"/>
+                <w:szCs w:val="18"/>
+              </w:rPr>
+            </w:pPr>
+            <w:r>
+              <w:rPr>
+                <w:rFonts w:ascii="Helvetica Neue" w:eastAsia="Helvetica Neue" w:hAnsi="Helvetica Neue" w:cs="宋体" w:hint="eastAsia"/>
+                <w:color w:val="333344"/>
+                <w:kern w:val="0"/>
+                <w:sz w:val="18"/>
+                <w:szCs w:val="18"/>
+              </w:rPr>
+              <w:t>目前仅在领导节点。它从跟随节点的请求支配写入。</w:t>
+            </w:r>
+          </w:p>
+        </w:tc>
+      </w:tr>
+      <w:tr>
+        <w:tc>
+          <w:tcPr>
+            <w:tcW w:w="0" w:type="auto"/>
+            <w:tcBorders>
+              <w:top w:val="single" w:sz="6" w:space="0" w:color="DDDDDD"/>
+              <w:left w:val="single" w:sz="6" w:space="0" w:color="DDDDDD"/>
+              <w:bottom w:val="single" w:sz="6" w:space="0" w:color="DDDDDD"/>
+              <w:right w:val="single" w:sz="6" w:space="0" w:color="DDDDDD"/>
+            </w:tcBorders>
+            <w:shd w:val="clear" w:color="auto" w:fill="FFFFFF"/>
+            <w:tcMar>
+              <w:top w:w="150" w:type="dxa"/>
+              <w:left w:w="150" w:type="dxa"/>
+              <w:bottom w:w="150" w:type="dxa"/>
+              <w:right w:w="150" w:type="dxa"/>
+            </w:tcMar>
+            <w:hideMark/>
+          </w:tcPr>
+          <w:p>
+            <w:pPr>
+              <w:widowControl/>
+              <w:spacing w:after="270"/>
+              <w:jc w:val="left"/>
+              <w:rPr>
+                <w:rFonts w:ascii="Helvetica Neue" w:eastAsia="Helvetica Neue" w:hAnsi="Helvetica Neue" w:cs="宋体"/>
+                <w:color w:val="333344"/>
+                <w:kern w:val="0"/>
+                <w:sz w:val="18"/>
+                <w:szCs w:val="18"/>
+              </w:rPr>
+            </w:pPr>
+            <w:r>
+              <w:rPr>
+                <w:rFonts w:ascii="Helvetica Neue" w:eastAsia="Helvetica Neue" w:hAnsi="Helvetica Neue" w:cs="宋体" w:hint="eastAsia"/>
+                <w:color w:val="333344"/>
+                <w:kern w:val="0"/>
+                <w:sz w:val="18"/>
+                <w:szCs w:val="18"/>
+              </w:rPr>
+              <w:t>原子广播</w:t>
+            </w:r>
+          </w:p>
+        </w:tc>
+        <w:tc>
+          <w:tcPr>
+            <w:tcW w:w="0" w:type="auto"/>
+            <w:tcBorders>
+              <w:top w:val="single" w:sz="6" w:space="0" w:color="DDDDDD"/>
+              <w:left w:val="single" w:sz="6" w:space="0" w:color="DDDDDD"/>
+              <w:bottom w:val="single" w:sz="6" w:space="0" w:color="DDDDDD"/>
+              <w:right w:val="single" w:sz="6" w:space="0" w:color="DDDDDD"/>
+            </w:tcBorders>
+            <w:shd w:val="clear" w:color="auto" w:fill="FFFFFF"/>
+            <w:tcMar>
+              <w:top w:w="150" w:type="dxa"/>
+              <w:left w:w="150" w:type="dxa"/>
+              <w:bottom w:w="150" w:type="dxa"/>
+              <w:right w:w="150" w:type="dxa"/>
+            </w:tcMar>
+            <w:hideMark/>
+          </w:tcPr>
+          <w:p>
+            <w:pPr>
+              <w:widowControl/>
+              <w:spacing w:after="270"/>
+              <w:jc w:val="left"/>
+              <w:rPr>
+                <w:rFonts w:ascii="Helvetica Neue" w:eastAsia="Helvetica Neue" w:hAnsi="Helvetica Neue" w:cs="宋体"/>
+                <w:color w:val="333344"/>
+                <w:kern w:val="0"/>
+                <w:sz w:val="18"/>
+                <w:szCs w:val="18"/>
+              </w:rPr>
+            </w:pPr>
+            <w:r>
+              <w:rPr>
+                <w:rFonts w:ascii="Helvetica Neue" w:eastAsia="Helvetica Neue" w:hAnsi="Helvetica Neue" w:cs="宋体" w:hint="eastAsia"/>
+                <w:color w:val="333344"/>
+                <w:kern w:val="0"/>
+                <w:sz w:val="18"/>
+                <w:szCs w:val="18"/>
+              </w:rPr>
+              <w:t>负责从领导节点到从节点广播更改。</w:t>
+            </w:r>
+          </w:p>
+        </w:tc>
+      </w:tr>
+    </w:tbl>
+    <w:p>
+      <w:pPr>
+        <w:pStyle w:val="1"/>
+      </w:pPr>
+      <w:r>
+        <w:rPr>
+          <w:rFonts w:hint="eastAsia"/>
+        </w:rPr>
+        <w:t>Zookeeper</w:t>
+      </w:r>
+      <w:r>
+        <w:rPr>
+          <w:rFonts w:hint="eastAsia"/>
+        </w:rPr>
+        <w:t>领导人选举</w:t>
+      </w:r>
+    </w:p>
+    <w:p>
+      <w:pPr>
+        <w:widowControl/>
+        <w:shd w:val="clear" w:color="auto" w:fill="FFFFFF"/>
+        <w:spacing w:after="120" w:line="375" w:lineRule="atLeast"/>
+        <w:rPr>
+          <w:rFonts w:ascii="Helvetica Neue" w:eastAsia="Helvetica Neue" w:hAnsi="Helvetica Neue" w:cs="宋体"/>
+          <w:color w:val="333344"/>
+          <w:kern w:val="0"/>
+          <w:sz w:val="18"/>
+          <w:szCs w:val="18"/>
+        </w:rPr>
+      </w:pPr>
+      <w:r>
+        <w:rPr>
+          <w:rFonts w:ascii="Helvetica Neue" w:eastAsia="Helvetica Neue" w:hAnsi="Helvetica Neue" w:cs="宋体" w:hint="eastAsia"/>
+          <w:color w:val="333344"/>
+          <w:kern w:val="0"/>
+          <w:sz w:val="18"/>
+          <w:szCs w:val="18"/>
+        </w:rPr>
+        <w:t>让我们来分析一下一个领导节点在</w:t>
+      </w:r>
+      <w:proofErr w:type="spellStart"/>
+      <w:r>
+        <w:rPr>
+          <w:rFonts w:ascii="Helvetica Neue" w:eastAsia="Helvetica Neue" w:hAnsi="Helvetica Neue" w:cs="宋体" w:hint="eastAsia"/>
+          <w:color w:val="333344"/>
+          <w:kern w:val="0"/>
+          <w:sz w:val="18"/>
+          <w:szCs w:val="18"/>
+        </w:rPr>
+        <w:t>ZooKeeper</w:t>
+      </w:r>
+      <w:proofErr w:type="spellEnd"/>
+      <w:r>
+        <w:rPr>
+          <w:rFonts w:ascii="Helvetica Neue" w:eastAsia="Helvetica Neue" w:hAnsi="Helvetica Neue" w:cs="宋体" w:hint="eastAsia"/>
+          <w:color w:val="333344"/>
+          <w:kern w:val="0"/>
+          <w:sz w:val="18"/>
+          <w:szCs w:val="18"/>
+        </w:rPr>
+        <w:t>集合的选举。考虑集群中有N多的节点。领导人选举的过程如下 −</w:t>
+      </w:r>
+    </w:p>
+    <w:p>
+      <w:pPr>
+        <w:widowControl/>
+        <w:numPr>
+          <w:ilvl w:val="0"/>
+          <w:numId w:val="8"/>
+        </w:numPr>
+        <w:shd w:val="clear" w:color="auto" w:fill="FFFFFF"/>
+        <w:spacing w:after="120" w:line="375" w:lineRule="atLeast"/>
+        <w:ind w:left="690"/>
+        <w:rPr>
+          <w:rFonts w:ascii="Helvetica Neue" w:eastAsia="Helvetica Neue" w:hAnsi="Helvetica Neue" w:cs="宋体" w:hint="eastAsia"/>
+          <w:color w:val="333344"/>
+          <w:kern w:val="0"/>
+          <w:sz w:val="18"/>
+          <w:szCs w:val="18"/>
+        </w:rPr>
+      </w:pPr>
+      <w:r>
+        <w:rPr>
+          <w:rFonts w:ascii="Helvetica Neue" w:eastAsia="Helvetica Neue" w:hAnsi="Helvetica Neue" w:cs="宋体" w:hint="eastAsia"/>
+          <w:color w:val="333344"/>
+          <w:kern w:val="0"/>
+          <w:sz w:val="18"/>
+          <w:szCs w:val="18"/>
+        </w:rPr>
+        <w:t>所有节点创建一个顺序，</w:t>
+      </w:r>
+      <w:proofErr w:type="spellStart"/>
+      <w:r>
+        <w:rPr>
+          <w:rFonts w:ascii="Helvetica Neue" w:eastAsia="Helvetica Neue" w:hAnsi="Helvetica Neue" w:cs="宋体" w:hint="eastAsia"/>
+          <w:color w:val="333344"/>
+          <w:kern w:val="0"/>
+          <w:sz w:val="18"/>
+          <w:szCs w:val="18"/>
+        </w:rPr>
+        <w:t>znode</w:t>
+      </w:r>
+      <w:proofErr w:type="spellEnd"/>
+      <w:r>
+        <w:rPr>
+          <w:rFonts w:ascii="Helvetica Neue" w:eastAsia="Helvetica Neue" w:hAnsi="Helvetica Neue" w:cs="宋体" w:hint="eastAsia"/>
+          <w:color w:val="333344"/>
+          <w:kern w:val="0"/>
+          <w:sz w:val="18"/>
+          <w:szCs w:val="18"/>
+        </w:rPr>
+        <w:t>具有相同路径，/app/</w:t>
+      </w:r>
+      <w:proofErr w:type="spellStart"/>
+      <w:r>
+        <w:rPr>
+          <w:rFonts w:ascii="Helvetica Neue" w:eastAsia="Helvetica Neue" w:hAnsi="Helvetica Neue" w:cs="宋体" w:hint="eastAsia"/>
+          <w:color w:val="333344"/>
+          <w:kern w:val="0"/>
+          <w:sz w:val="18"/>
+          <w:szCs w:val="18"/>
+        </w:rPr>
+        <w:t>leader_election</w:t>
+      </w:r>
+      <w:proofErr w:type="spellEnd"/>
+      <w:r>
+        <w:rPr>
+          <w:rFonts w:ascii="Helvetica Neue" w:eastAsia="Helvetica Neue" w:hAnsi="Helvetica Neue" w:cs="宋体" w:hint="eastAsia"/>
+          <w:color w:val="333344"/>
+          <w:kern w:val="0"/>
+          <w:sz w:val="18"/>
+          <w:szCs w:val="18"/>
+        </w:rPr>
+        <w:t>/</w:t>
+      </w:r>
+      <w:proofErr w:type="spellStart"/>
+      <w:r>
+        <w:rPr>
+          <w:rFonts w:ascii="Helvetica Neue" w:eastAsia="Helvetica Neue" w:hAnsi="Helvetica Neue" w:cs="宋体" w:hint="eastAsia"/>
+          <w:color w:val="333344"/>
+          <w:kern w:val="0"/>
+          <w:sz w:val="18"/>
+          <w:szCs w:val="18"/>
+        </w:rPr>
+        <w:t>guid</w:t>
+      </w:r>
+      <w:proofErr w:type="spellEnd"/>
+      <w:r>
+        <w:rPr>
+          <w:rFonts w:ascii="Helvetica Neue" w:eastAsia="Helvetica Neue" w:hAnsi="Helvetica Neue" w:cs="宋体" w:hint="eastAsia"/>
+          <w:color w:val="333344"/>
+          <w:kern w:val="0"/>
+          <w:sz w:val="18"/>
+          <w:szCs w:val="18"/>
+        </w:rPr>
+        <w:t>_。</w:t>
+      </w:r>
+    </w:p>
+    <w:p>
+      <w:pPr>
+        <w:widowControl/>
+        <w:numPr>
+          <w:ilvl w:val="0"/>
+          <w:numId w:val="8"/>
+        </w:numPr>
+        <w:shd w:val="clear" w:color="auto" w:fill="FFFFFF"/>
+        <w:spacing w:after="120" w:line="375" w:lineRule="atLeast"/>
+        <w:ind w:left="690"/>
+        <w:rPr>
+          <w:rFonts w:ascii="Helvetica Neue" w:eastAsia="Helvetica Neue" w:hAnsi="Helvetica Neue" w:cs="宋体" w:hint="eastAsia"/>
+          <w:color w:val="333344"/>
+          <w:kern w:val="0"/>
+          <w:sz w:val="18"/>
+          <w:szCs w:val="18"/>
+        </w:rPr>
+      </w:pPr>
+      <w:proofErr w:type="spellStart"/>
+      <w:r>
+        <w:rPr>
+          <w:rFonts w:ascii="Helvetica Neue" w:eastAsia="Helvetica Neue" w:hAnsi="Helvetica Neue" w:cs="宋体" w:hint="eastAsia"/>
+          <w:color w:val="333344"/>
+          <w:kern w:val="0"/>
+          <w:sz w:val="18"/>
+          <w:szCs w:val="18"/>
+        </w:rPr>
+        <w:t>ZooKeeper</w:t>
+      </w:r>
+      <w:proofErr w:type="spellEnd"/>
+      <w:r>
+        <w:rPr>
+          <w:rFonts w:ascii="Helvetica Neue" w:eastAsia="Helvetica Neue" w:hAnsi="Helvetica Neue" w:cs="宋体" w:hint="eastAsia"/>
+          <w:color w:val="333344"/>
+          <w:kern w:val="0"/>
+          <w:sz w:val="18"/>
+          <w:szCs w:val="18"/>
+        </w:rPr>
+        <w:t xml:space="preserve"> 的集合将追加的10位序列号的路径，创造了 </w:t>
+      </w:r>
+      <w:proofErr w:type="spellStart"/>
+      <w:r>
+        <w:rPr>
+          <w:rFonts w:ascii="Helvetica Neue" w:eastAsia="Helvetica Neue" w:hAnsi="Helvetica Neue" w:cs="宋体" w:hint="eastAsia"/>
+          <w:color w:val="333344"/>
+          <w:kern w:val="0"/>
+          <w:sz w:val="18"/>
+          <w:szCs w:val="18"/>
+        </w:rPr>
+        <w:t>znode</w:t>
+      </w:r>
+      <w:proofErr w:type="spellEnd"/>
+      <w:r>
+        <w:rPr>
+          <w:rFonts w:ascii="Helvetica Neue" w:eastAsia="Helvetica Neue" w:hAnsi="Helvetica Neue" w:cs="宋体" w:hint="eastAsia"/>
+          <w:color w:val="333344"/>
+          <w:kern w:val="0"/>
+          <w:sz w:val="18"/>
+          <w:szCs w:val="18"/>
+        </w:rPr>
+        <w:t xml:space="preserve"> 将会是 /app/</w:t>
+      </w:r>
+      <w:proofErr w:type="spellStart"/>
+      <w:r>
+        <w:rPr>
+          <w:rFonts w:ascii="Helvetica Neue" w:eastAsia="Helvetica Neue" w:hAnsi="Helvetica Neue" w:cs="宋体" w:hint="eastAsia"/>
+          <w:color w:val="333344"/>
+          <w:kern w:val="0"/>
+          <w:sz w:val="18"/>
+          <w:szCs w:val="18"/>
+        </w:rPr>
+        <w:t>leader_election</w:t>
+      </w:r>
+      <w:proofErr w:type="spellEnd"/>
+      <w:r>
+        <w:rPr>
+          <w:rFonts w:ascii="Helvetica Neue" w:eastAsia="Helvetica Neue" w:hAnsi="Helvetica Neue" w:cs="宋体" w:hint="eastAsia"/>
+          <w:color w:val="333344"/>
+          <w:kern w:val="0"/>
+          <w:sz w:val="18"/>
+          <w:szCs w:val="18"/>
+        </w:rPr>
+        <w:t>/guid_0000000001, /app/</w:t>
+      </w:r>
+      <w:proofErr w:type="spellStart"/>
+      <w:r>
+        <w:rPr>
+          <w:rFonts w:ascii="Helvetica Neue" w:eastAsia="Helvetica Neue" w:hAnsi="Helvetica Neue" w:cs="宋体" w:hint="eastAsia"/>
+          <w:color w:val="333344"/>
+          <w:kern w:val="0"/>
+          <w:sz w:val="18"/>
+          <w:szCs w:val="18"/>
+        </w:rPr>
+        <w:t>leader_election</w:t>
+      </w:r>
+      <w:proofErr w:type="spellEnd"/>
+      <w:r>
+        <w:rPr>
+          <w:rFonts w:ascii="Helvetica Neue" w:eastAsia="Helvetica Neue" w:hAnsi="Helvetica Neue" w:cs="宋体" w:hint="eastAsia"/>
+          <w:color w:val="333344"/>
+          <w:kern w:val="0"/>
+          <w:sz w:val="18"/>
+          <w:szCs w:val="18"/>
+        </w:rPr>
+        <w:t>/guid_0000000002, ...等。</w:t>
+      </w:r>
+    </w:p>
+    <w:p>
+      <w:pPr>
+        <w:widowControl/>
+        <w:numPr>
+          <w:ilvl w:val="0"/>
+          <w:numId w:val="8"/>
+        </w:numPr>
+        <w:shd w:val="clear" w:color="auto" w:fill="FFFFFF"/>
+        <w:spacing w:after="120" w:line="375" w:lineRule="atLeast"/>
+        <w:ind w:left="690"/>
+        <w:rPr>
+          <w:rFonts w:ascii="Helvetica Neue" w:eastAsia="Helvetica Neue" w:hAnsi="Helvetica Neue" w:cs="宋体" w:hint="eastAsia"/>
+          <w:color w:val="333344"/>
+          <w:kern w:val="0"/>
+          <w:sz w:val="18"/>
+          <w:szCs w:val="18"/>
+        </w:rPr>
+      </w:pPr>
+      <w:r>
+        <w:rPr>
+          <w:rFonts w:ascii="Helvetica Neue" w:eastAsia="Helvetica Neue" w:hAnsi="Helvetica Neue" w:cs="宋体" w:hint="eastAsia"/>
+          <w:color w:val="333344"/>
+          <w:kern w:val="0"/>
+          <w:sz w:val="18"/>
+          <w:szCs w:val="18"/>
+        </w:rPr>
+        <w:t>对于给定的实例，它在</w:t>
+      </w:r>
+      <w:proofErr w:type="spellStart"/>
+      <w:r>
+        <w:rPr>
+          <w:rFonts w:ascii="Helvetica Neue" w:eastAsia="Helvetica Neue" w:hAnsi="Helvetica Neue" w:cs="宋体" w:hint="eastAsia"/>
+          <w:color w:val="333344"/>
+          <w:kern w:val="0"/>
+          <w:sz w:val="18"/>
+          <w:szCs w:val="18"/>
+        </w:rPr>
+        <w:t>znode</w:t>
+      </w:r>
+      <w:proofErr w:type="spellEnd"/>
+      <w:r>
+        <w:rPr>
+          <w:rFonts w:ascii="Helvetica Neue" w:eastAsia="Helvetica Neue" w:hAnsi="Helvetica Neue" w:cs="宋体" w:hint="eastAsia"/>
+          <w:color w:val="333344"/>
+          <w:kern w:val="0"/>
+          <w:sz w:val="18"/>
+          <w:szCs w:val="18"/>
+        </w:rPr>
+        <w:t>创建最小数量的节点成为领导者以及所有其他节点的追随者。</w:t>
+      </w:r>
+    </w:p>
+    <w:p>
+      <w:pPr>
+        <w:widowControl/>
+        <w:numPr>
+          <w:ilvl w:val="0"/>
+          <w:numId w:val="8"/>
+        </w:numPr>
+        <w:shd w:val="clear" w:color="auto" w:fill="FFFFFF"/>
+        <w:spacing w:after="120" w:line="375" w:lineRule="atLeast"/>
+        <w:ind w:left="690"/>
+        <w:rPr>
+          <w:rFonts w:ascii="Helvetica Neue" w:eastAsia="Helvetica Neue" w:hAnsi="Helvetica Neue" w:cs="宋体" w:hint="eastAsia"/>
+          <w:color w:val="333344"/>
+          <w:kern w:val="0"/>
+          <w:sz w:val="18"/>
+          <w:szCs w:val="18"/>
+        </w:rPr>
+      </w:pPr>
+      <w:r>
+        <w:rPr>
+          <w:rFonts w:ascii="Helvetica Neue" w:eastAsia="Helvetica Neue" w:hAnsi="Helvetica Neue" w:cs="宋体" w:hint="eastAsia"/>
+          <w:color w:val="333344"/>
+          <w:kern w:val="0"/>
+          <w:sz w:val="18"/>
+          <w:szCs w:val="18"/>
+        </w:rPr>
+        <w:t>每一个追随者节点监控下一个最小号的</w:t>
+      </w:r>
+      <w:proofErr w:type="spellStart"/>
+      <w:r>
+        <w:rPr>
+          <w:rFonts w:ascii="Helvetica Neue" w:eastAsia="Helvetica Neue" w:hAnsi="Helvetica Neue" w:cs="宋体" w:hint="eastAsia"/>
+          <w:color w:val="333344"/>
+          <w:kern w:val="0"/>
+          <w:sz w:val="18"/>
+          <w:szCs w:val="18"/>
+        </w:rPr>
+        <w:t>znode</w:t>
+      </w:r>
+      <w:proofErr w:type="spellEnd"/>
+      <w:r>
+        <w:rPr>
+          <w:rFonts w:ascii="Helvetica Neue" w:eastAsia="Helvetica Neue" w:hAnsi="Helvetica Neue" w:cs="宋体" w:hint="eastAsia"/>
+          <w:color w:val="333344"/>
+          <w:kern w:val="0"/>
+          <w:sz w:val="18"/>
+          <w:szCs w:val="18"/>
+        </w:rPr>
+        <w:t>。</w:t>
+      </w:r>
+    </w:p>
+    <w:p>
+      <w:pPr>
+        <w:widowControl/>
+        <w:jc w:val="left"/>
+        <w:rPr>
+          <w:rFonts w:ascii="Helvetica Neue" w:eastAsia="Helvetica Neue" w:hAnsi="Helvetica Neue" w:cs="宋体" w:hint="eastAsia"/>
+          <w:color w:val="333344"/>
+          <w:kern w:val="0"/>
+          <w:sz w:val="18"/>
+          <w:szCs w:val="18"/>
+        </w:rPr>
+      </w:pPr>
+      <w:r>
+        <w:rPr>
+          <w:rFonts w:ascii="Helvetica Neue" w:eastAsia="Helvetica Neue" w:hAnsi="Helvetica Neue" w:cs="宋体" w:hint="eastAsia"/>
+          <w:color w:val="333344"/>
+          <w:kern w:val="0"/>
+          <w:sz w:val="18"/>
+          <w:szCs w:val="18"/>
+        </w:rPr>
+        <w:t>        例如，节点这将创建</w:t>
+      </w:r>
+      <w:proofErr w:type="spellStart"/>
+      <w:r>
+        <w:rPr>
+          <w:rFonts w:ascii="Helvetica Neue" w:eastAsia="Helvetica Neue" w:hAnsi="Helvetica Neue" w:cs="宋体" w:hint="eastAsia"/>
+          <w:color w:val="333344"/>
+          <w:kern w:val="0"/>
+          <w:sz w:val="18"/>
+          <w:szCs w:val="18"/>
+        </w:rPr>
+        <w:t>znode</w:t>
+      </w:r>
+      <w:proofErr w:type="spellEnd"/>
+      <w:r>
+        <w:rPr>
+          <w:rFonts w:ascii="Helvetica Neue" w:eastAsia="Helvetica Neue" w:hAnsi="Helvetica Neue" w:cs="宋体" w:hint="eastAsia"/>
+          <w:color w:val="333344"/>
+          <w:kern w:val="0"/>
+          <w:sz w:val="18"/>
+          <w:szCs w:val="18"/>
+        </w:rPr>
+        <w:t> /app/</w:t>
+      </w:r>
+      <w:proofErr w:type="spellStart"/>
+      <w:r>
+        <w:rPr>
+          <w:rFonts w:ascii="Helvetica Neue" w:eastAsia="Helvetica Neue" w:hAnsi="Helvetica Neue" w:cs="宋体" w:hint="eastAsia"/>
+          <w:color w:val="333344"/>
+          <w:kern w:val="0"/>
+          <w:sz w:val="18"/>
+          <w:szCs w:val="18"/>
+        </w:rPr>
+        <w:t>leader_election</w:t>
+      </w:r>
+      <w:proofErr w:type="spellEnd"/>
+      <w:r>
+        <w:rPr>
+          <w:rFonts w:ascii="Helvetica Neue" w:eastAsia="Helvetica Neue" w:hAnsi="Helvetica Neue" w:cs="宋体" w:hint="eastAsia"/>
+          <w:color w:val="333344"/>
+          <w:kern w:val="0"/>
+          <w:sz w:val="18"/>
+          <w:szCs w:val="18"/>
+        </w:rPr>
+        <w:t>/guid_0000000008 将监控</w:t>
+      </w:r>
+      <w:proofErr w:type="spellStart"/>
+      <w:r>
+        <w:rPr>
+          <w:rFonts w:ascii="Helvetica Neue" w:eastAsia="Helvetica Neue" w:hAnsi="Helvetica Neue" w:cs="宋体" w:hint="eastAsia"/>
+          <w:color w:val="333344"/>
+          <w:kern w:val="0"/>
+          <w:sz w:val="18"/>
+          <w:szCs w:val="18"/>
+        </w:rPr>
+        <w:t>znode</w:t>
+      </w:r>
+      <w:proofErr w:type="spellEnd"/>
+      <w:r>
+        <w:rPr>
+          <w:rFonts w:ascii="Helvetica Neue" w:eastAsia="Helvetica Neue" w:hAnsi="Helvetica Neue" w:cs="宋体" w:hint="eastAsia"/>
+          <w:color w:val="333344"/>
+          <w:kern w:val="0"/>
+          <w:sz w:val="18"/>
+          <w:szCs w:val="18"/>
+        </w:rPr>
+        <w:t>/app/</w:t>
+      </w:r>
+      <w:proofErr w:type="spellStart"/>
+      <w:r>
+        <w:rPr>
+          <w:rFonts w:ascii="Helvetica Neue" w:eastAsia="Helvetica Neue" w:hAnsi="Helvetica Neue" w:cs="宋体" w:hint="eastAsia"/>
+          <w:color w:val="333344"/>
+          <w:kern w:val="0"/>
+          <w:sz w:val="18"/>
+          <w:szCs w:val="18"/>
+        </w:rPr>
+        <w:t>leader_election</w:t>
+      </w:r>
+      <w:proofErr w:type="spellEnd"/>
+      <w:r>
+        <w:rPr>
+          <w:rFonts w:ascii="Helvetica Neue" w:eastAsia="Helvetica Neue" w:hAnsi="Helvetica Neue" w:cs="宋体" w:hint="eastAsia"/>
+          <w:color w:val="333344"/>
+          <w:kern w:val="0"/>
+          <w:sz w:val="18"/>
+          <w:szCs w:val="18"/>
+        </w:rPr>
+        <w:t>/guid_0000000007 </w:t>
+      </w:r>
+      <w:r>
+        <w:rPr>
+          <w:rFonts w:ascii="Helvetica Neue" w:eastAsia="Helvetica Neue" w:hAnsi="Helvetica Neue" w:cs="宋体" w:hint="eastAsia"/>
+          <w:color w:val="333344"/>
+          <w:kern w:val="0"/>
+          <w:sz w:val="18"/>
+          <w:szCs w:val="18"/>
+        </w:rPr>
+        <w:br/>
+        <w:t>        </w:t>
+      </w:r>
+      <w:proofErr w:type="gramStart"/>
+      <w:r>
+        <w:rPr>
+          <w:rFonts w:ascii="Helvetica Neue" w:eastAsia="Helvetica Neue" w:hAnsi="Helvetica Neue" w:cs="宋体" w:hint="eastAsia"/>
+          <w:color w:val="333344"/>
+          <w:kern w:val="0"/>
+          <w:sz w:val="18"/>
+          <w:szCs w:val="18"/>
+        </w:rPr>
+        <w:t>及其该</w:t>
+      </w:r>
+      <w:proofErr w:type="gramEnd"/>
+      <w:r>
+        <w:rPr>
+          <w:rFonts w:ascii="Helvetica Neue" w:eastAsia="Helvetica Neue" w:hAnsi="Helvetica Neue" w:cs="宋体" w:hint="eastAsia"/>
+          <w:color w:val="333344"/>
+          <w:kern w:val="0"/>
+          <w:sz w:val="18"/>
+          <w:szCs w:val="18"/>
+        </w:rPr>
+        <w:t>节点创建</w:t>
+      </w:r>
+      <w:proofErr w:type="spellStart"/>
+      <w:r>
+        <w:rPr>
+          <w:rFonts w:ascii="Helvetica Neue" w:eastAsia="Helvetica Neue" w:hAnsi="Helvetica Neue" w:cs="宋体" w:hint="eastAsia"/>
+          <w:color w:val="333344"/>
+          <w:kern w:val="0"/>
+          <w:sz w:val="18"/>
+          <w:szCs w:val="18"/>
+        </w:rPr>
+        <w:t>znode</w:t>
+      </w:r>
+      <w:proofErr w:type="spellEnd"/>
+      <w:r>
+        <w:rPr>
+          <w:rFonts w:ascii="Helvetica Neue" w:eastAsia="Helvetica Neue" w:hAnsi="Helvetica Neue" w:cs="宋体" w:hint="eastAsia"/>
+          <w:color w:val="333344"/>
+          <w:kern w:val="0"/>
+          <w:sz w:val="18"/>
+          <w:szCs w:val="18"/>
+        </w:rPr>
+        <w:t> /app/</w:t>
+      </w:r>
+      <w:proofErr w:type="spellStart"/>
+      <w:r>
+        <w:rPr>
+          <w:rFonts w:ascii="Helvetica Neue" w:eastAsia="Helvetica Neue" w:hAnsi="Helvetica Neue" w:cs="宋体" w:hint="eastAsia"/>
+          <w:color w:val="333344"/>
+          <w:kern w:val="0"/>
+          <w:sz w:val="18"/>
+          <w:szCs w:val="18"/>
+        </w:rPr>
+        <w:t>leader_election</w:t>
+      </w:r>
+      <w:proofErr w:type="spellEnd"/>
+      <w:r>
+        <w:rPr>
+          <w:rFonts w:ascii="Helvetica Neue" w:eastAsia="Helvetica Neue" w:hAnsi="Helvetica Neue" w:cs="宋体" w:hint="eastAsia"/>
+          <w:color w:val="333344"/>
+          <w:kern w:val="0"/>
+          <w:sz w:val="18"/>
+          <w:szCs w:val="18"/>
+        </w:rPr>
+        <w:t>/guid_0000000007 将监控</w:t>
+      </w:r>
+      <w:proofErr w:type="spellStart"/>
+      <w:r>
+        <w:rPr>
+          <w:rFonts w:ascii="Helvetica Neue" w:eastAsia="Helvetica Neue" w:hAnsi="Helvetica Neue" w:cs="宋体" w:hint="eastAsia"/>
+          <w:color w:val="333344"/>
+          <w:kern w:val="0"/>
+          <w:sz w:val="18"/>
+          <w:szCs w:val="18"/>
+        </w:rPr>
+        <w:t>znode</w:t>
+      </w:r>
+      <w:proofErr w:type="spellEnd"/>
+      <w:r>
+        <w:rPr>
+          <w:rFonts w:ascii="Helvetica Neue" w:eastAsia="Helvetica Neue" w:hAnsi="Helvetica Neue" w:cs="宋体" w:hint="eastAsia"/>
+          <w:color w:val="333344"/>
+          <w:kern w:val="0"/>
+          <w:sz w:val="18"/>
+          <w:szCs w:val="18"/>
+        </w:rPr>
+        <w:t> /app/</w:t>
+      </w:r>
+      <w:proofErr w:type="spellStart"/>
+      <w:r>
+        <w:rPr>
+          <w:rFonts w:ascii="Helvetica Neue" w:eastAsia="Helvetica Neue" w:hAnsi="Helvetica Neue" w:cs="宋体" w:hint="eastAsia"/>
+          <w:color w:val="333344"/>
+          <w:kern w:val="0"/>
+          <w:sz w:val="18"/>
+          <w:szCs w:val="18"/>
+        </w:rPr>
+        <w:t>leader_election</w:t>
+      </w:r>
+      <w:proofErr w:type="spellEnd"/>
+      <w:r>
+        <w:rPr>
+          <w:rFonts w:ascii="Helvetica Neue" w:eastAsia="Helvetica Neue" w:hAnsi="Helvetica Neue" w:cs="宋体" w:hint="eastAsia"/>
+          <w:color w:val="333344"/>
+          <w:kern w:val="0"/>
+          <w:sz w:val="18"/>
+          <w:szCs w:val="18"/>
+        </w:rPr>
+        <w:t>/guid_0000000006.</w:t>
+      </w:r>
+      <w:r>
+        <w:rPr>
+          <w:rFonts w:ascii="Helvetica Neue" w:eastAsia="Helvetica Neue" w:hAnsi="Helvetica Neue" w:cs="宋体" w:hint="eastAsia"/>
+          <w:color w:val="333344"/>
+          <w:kern w:val="0"/>
+          <w:sz w:val="18"/>
+          <w:szCs w:val="18"/>
+        </w:rPr>
+        <w:br/>
+      </w:r>
+    </w:p>
+    <w:p>
+      <w:pPr>
+        <w:widowControl/>
+        <w:numPr>
+          <w:ilvl w:val="0"/>
+          <w:numId w:val="9"/>
+        </w:numPr>
+        <w:shd w:val="clear" w:color="auto" w:fill="FFFFFF"/>
+        <w:spacing w:after="120" w:line="375" w:lineRule="atLeast"/>
+        <w:ind w:left="690"/>
+        <w:rPr>
+          <w:rFonts w:ascii="Helvetica Neue" w:eastAsia="Helvetica Neue" w:hAnsi="Helvetica Neue" w:cs="宋体"/>
+          <w:color w:val="333344"/>
+          <w:kern w:val="0"/>
+          <w:sz w:val="18"/>
+          <w:szCs w:val="18"/>
+          <w:highlight w:val="yellow"/>
+        </w:rPr>
+      </w:pPr>
+      <w:r>
+        <w:rPr>
+          <w:rFonts w:ascii="Helvetica Neue" w:eastAsia="Helvetica Neue" w:hAnsi="Helvetica Neue" w:cs="宋体" w:hint="eastAsia"/>
+          <w:color w:val="333344"/>
+          <w:kern w:val="0"/>
+          <w:sz w:val="18"/>
+          <w:szCs w:val="18"/>
+          <w:highlight w:val="yellow"/>
+        </w:rPr>
+        <w:t>如果领导停机，接着其对应的</w:t>
+      </w:r>
+      <w:proofErr w:type="spellStart"/>
+      <w:r>
+        <w:rPr>
+          <w:rFonts w:ascii="Helvetica Neue" w:eastAsia="Helvetica Neue" w:hAnsi="Helvetica Neue" w:cs="宋体" w:hint="eastAsia"/>
+          <w:color w:val="333344"/>
+          <w:kern w:val="0"/>
+          <w:sz w:val="18"/>
+          <w:szCs w:val="18"/>
+          <w:highlight w:val="yellow"/>
+        </w:rPr>
+        <w:t>znode</w:t>
+      </w:r>
+      <w:proofErr w:type="spellEnd"/>
+      <w:r>
+        <w:rPr>
+          <w:rFonts w:ascii="Helvetica Neue" w:eastAsia="Helvetica Neue" w:hAnsi="Helvetica Neue" w:cs="宋体" w:hint="eastAsia"/>
+          <w:color w:val="333344"/>
+          <w:kern w:val="0"/>
+          <w:sz w:val="18"/>
+          <w:szCs w:val="18"/>
+          <w:highlight w:val="yellow"/>
+        </w:rPr>
+        <w:t>/app/</w:t>
+      </w:r>
+      <w:proofErr w:type="spellStart"/>
+      <w:r>
+        <w:rPr>
+          <w:rFonts w:ascii="Helvetica Neue" w:eastAsia="Helvetica Neue" w:hAnsi="Helvetica Neue" w:cs="宋体" w:hint="eastAsia"/>
+          <w:color w:val="333344"/>
+          <w:kern w:val="0"/>
+          <w:sz w:val="18"/>
+          <w:szCs w:val="18"/>
+          <w:highlight w:val="yellow"/>
+        </w:rPr>
+        <w:t>leader_electionN</w:t>
+      </w:r>
+      <w:proofErr w:type="spellEnd"/>
+      <w:r>
+        <w:rPr>
+          <w:rFonts w:ascii="Helvetica Neue" w:eastAsia="Helvetica Neue" w:hAnsi="Helvetica Neue" w:cs="宋体" w:hint="eastAsia"/>
+          <w:color w:val="333344"/>
+          <w:kern w:val="0"/>
+          <w:sz w:val="18"/>
+          <w:szCs w:val="18"/>
+          <w:highlight w:val="yellow"/>
+        </w:rPr>
+        <w:t>被删除。</w:t>
+      </w:r>
+    </w:p>
+    <w:p>
+      <w:pPr>
+        <w:widowControl/>
+        <w:numPr>
+          <w:ilvl w:val="0"/>
+          <w:numId w:val="9"/>
+        </w:numPr>
+        <w:shd w:val="clear" w:color="auto" w:fill="FFFFFF"/>
+        <w:spacing w:after="120" w:line="375" w:lineRule="atLeast"/>
+        <w:ind w:left="690"/>
+        <w:rPr>
+          <w:rFonts w:ascii="Helvetica Neue" w:eastAsia="Helvetica Neue" w:hAnsi="Helvetica Neue" w:cs="宋体" w:hint="eastAsia"/>
+          <w:color w:val="333344"/>
+          <w:kern w:val="0"/>
+          <w:sz w:val="18"/>
+          <w:szCs w:val="18"/>
+          <w:highlight w:val="yellow"/>
+        </w:rPr>
+      </w:pPr>
       <w:bookmarkStart w:id="0" w:name="_GoBack"/>
       <w:bookmarkEnd w:id="0"/>
+      <w:r>
+        <w:rPr>
+          <w:rFonts w:ascii="Helvetica Neue" w:eastAsia="Helvetica Neue" w:hAnsi="Helvetica Neue" w:cs="宋体" w:hint="eastAsia"/>
+          <w:color w:val="333344"/>
+          <w:kern w:val="0"/>
+          <w:sz w:val="18"/>
+          <w:szCs w:val="18"/>
+          <w:highlight w:val="yellow"/>
+        </w:rPr>
+        <w:t>跟随节点接下来将通过观察者得到关领导去除的通知。</w:t>
+      </w:r>
     </w:p>
-    <w:p/>
+    <w:p>
+      <w:pPr>
+        <w:widowControl/>
+        <w:numPr>
+          <w:ilvl w:val="0"/>
+          <w:numId w:val="9"/>
+        </w:numPr>
+        <w:shd w:val="clear" w:color="auto" w:fill="FFFFFF"/>
+        <w:spacing w:after="120" w:line="375" w:lineRule="atLeast"/>
+        <w:ind w:left="690"/>
+        <w:rPr>
+          <w:rFonts w:ascii="Helvetica Neue" w:eastAsia="Helvetica Neue" w:hAnsi="Helvetica Neue" w:cs="宋体" w:hint="eastAsia"/>
+          <w:color w:val="333344"/>
+          <w:kern w:val="0"/>
+          <w:sz w:val="18"/>
+          <w:szCs w:val="18"/>
+          <w:highlight w:val="yellow"/>
+        </w:rPr>
+      </w:pPr>
+      <w:r>
+        <w:rPr>
+          <w:rFonts w:ascii="Helvetica Neue" w:eastAsia="Helvetica Neue" w:hAnsi="Helvetica Neue" w:cs="宋体" w:hint="eastAsia"/>
+          <w:color w:val="333344"/>
+          <w:kern w:val="0"/>
+          <w:sz w:val="18"/>
+          <w:szCs w:val="18"/>
+          <w:highlight w:val="yellow"/>
+        </w:rPr>
+        <w:t>跟随节点接下来会检查是否有其他</w:t>
+      </w:r>
+      <w:proofErr w:type="spellStart"/>
+      <w:r>
+        <w:rPr>
+          <w:rFonts w:ascii="Helvetica Neue" w:eastAsia="Helvetica Neue" w:hAnsi="Helvetica Neue" w:cs="宋体" w:hint="eastAsia"/>
+          <w:color w:val="333344"/>
+          <w:kern w:val="0"/>
+          <w:sz w:val="18"/>
+          <w:szCs w:val="18"/>
+          <w:highlight w:val="yellow"/>
+        </w:rPr>
+        <w:t>znodes</w:t>
+      </w:r>
+      <w:proofErr w:type="spellEnd"/>
+      <w:r>
+        <w:rPr>
+          <w:rFonts w:ascii="Helvetica Neue" w:eastAsia="Helvetica Neue" w:hAnsi="Helvetica Neue" w:cs="宋体" w:hint="eastAsia"/>
+          <w:color w:val="333344"/>
+          <w:kern w:val="0"/>
+          <w:sz w:val="18"/>
+          <w:szCs w:val="18"/>
+          <w:highlight w:val="yellow"/>
+        </w:rPr>
+        <w:t>用最小数量。 如果没有，接着它将承担领导者的角色。否则，它会找到哪些用</w:t>
+      </w:r>
+      <w:proofErr w:type="gramStart"/>
+      <w:r>
+        <w:rPr>
+          <w:rFonts w:ascii="Helvetica Neue" w:eastAsia="Helvetica Neue" w:hAnsi="Helvetica Neue" w:cs="宋体" w:hint="eastAsia"/>
+          <w:color w:val="333344"/>
+          <w:kern w:val="0"/>
+          <w:sz w:val="18"/>
+          <w:szCs w:val="18"/>
+          <w:highlight w:val="yellow"/>
+        </w:rPr>
+        <w:t>最</w:t>
+      </w:r>
+      <w:proofErr w:type="gramEnd"/>
+      <w:r>
+        <w:rPr>
+          <w:rFonts w:ascii="Helvetica Neue" w:eastAsia="Helvetica Neue" w:hAnsi="Helvetica Neue" w:cs="宋体" w:hint="eastAsia"/>
+          <w:color w:val="333344"/>
+          <w:kern w:val="0"/>
+          <w:sz w:val="18"/>
+          <w:szCs w:val="18"/>
+          <w:highlight w:val="yellow"/>
+        </w:rPr>
+        <w:t>小数创造了</w:t>
+      </w:r>
+      <w:proofErr w:type="spellStart"/>
+      <w:r>
+        <w:rPr>
+          <w:rFonts w:ascii="Helvetica Neue" w:eastAsia="Helvetica Neue" w:hAnsi="Helvetica Neue" w:cs="宋体" w:hint="eastAsia"/>
+          <w:color w:val="333344"/>
+          <w:kern w:val="0"/>
+          <w:sz w:val="18"/>
+          <w:szCs w:val="18"/>
+          <w:highlight w:val="yellow"/>
+        </w:rPr>
+        <w:t>znode</w:t>
+      </w:r>
+      <w:proofErr w:type="spellEnd"/>
+      <w:r>
+        <w:rPr>
+          <w:rFonts w:ascii="Helvetica Neue" w:eastAsia="Helvetica Neue" w:hAnsi="Helvetica Neue" w:cs="宋体" w:hint="eastAsia"/>
+          <w:color w:val="333344"/>
+          <w:kern w:val="0"/>
+          <w:sz w:val="18"/>
+          <w:szCs w:val="18"/>
+          <w:highlight w:val="yellow"/>
+        </w:rPr>
+        <w:t>作为领导者的节点。</w:t>
+      </w:r>
+    </w:p>
+    <w:p>
+      <w:pPr>
+        <w:widowControl/>
+        <w:numPr>
+          <w:ilvl w:val="0"/>
+          <w:numId w:val="9"/>
+        </w:numPr>
+        <w:shd w:val="clear" w:color="auto" w:fill="FFFFFF"/>
+        <w:spacing w:after="120" w:line="375" w:lineRule="atLeast"/>
+        <w:ind w:left="690"/>
+        <w:rPr>
+          <w:rFonts w:ascii="Helvetica Neue" w:eastAsia="Helvetica Neue" w:hAnsi="Helvetica Neue" w:cs="宋体" w:hint="eastAsia"/>
+          <w:color w:val="333344"/>
+          <w:kern w:val="0"/>
+          <w:sz w:val="18"/>
+          <w:szCs w:val="18"/>
+          <w:highlight w:val="yellow"/>
+        </w:rPr>
+      </w:pPr>
+      <w:r>
+        <w:rPr>
+          <w:rFonts w:ascii="Helvetica Neue" w:eastAsia="Helvetica Neue" w:hAnsi="Helvetica Neue" w:cs="宋体" w:hint="eastAsia"/>
+          <w:color w:val="333344"/>
+          <w:kern w:val="0"/>
+          <w:sz w:val="18"/>
+          <w:szCs w:val="18"/>
+          <w:highlight w:val="yellow"/>
+        </w:rPr>
+        <w:t>同样，其他所有跟随节点选举创造了</w:t>
+      </w:r>
+      <w:proofErr w:type="spellStart"/>
+      <w:r>
+        <w:rPr>
+          <w:rFonts w:ascii="Helvetica Neue" w:eastAsia="Helvetica Neue" w:hAnsi="Helvetica Neue" w:cs="宋体" w:hint="eastAsia"/>
+          <w:color w:val="333344"/>
+          <w:kern w:val="0"/>
+          <w:sz w:val="18"/>
+          <w:szCs w:val="18"/>
+          <w:highlight w:val="yellow"/>
+        </w:rPr>
+        <w:t>znode</w:t>
+      </w:r>
+      <w:proofErr w:type="spellEnd"/>
+      <w:r>
+        <w:rPr>
+          <w:rFonts w:ascii="Helvetica Neue" w:eastAsia="Helvetica Neue" w:hAnsi="Helvetica Neue" w:cs="宋体" w:hint="eastAsia"/>
+          <w:color w:val="333344"/>
+          <w:kern w:val="0"/>
+          <w:sz w:val="18"/>
+          <w:szCs w:val="18"/>
+          <w:highlight w:val="yellow"/>
+        </w:rPr>
+        <w:t>用</w:t>
+      </w:r>
+      <w:proofErr w:type="gramStart"/>
+      <w:r>
+        <w:rPr>
+          <w:rFonts w:ascii="Helvetica Neue" w:eastAsia="Helvetica Neue" w:hAnsi="Helvetica Neue" w:cs="宋体" w:hint="eastAsia"/>
+          <w:color w:val="333344"/>
+          <w:kern w:val="0"/>
+          <w:sz w:val="18"/>
+          <w:szCs w:val="18"/>
+          <w:highlight w:val="yellow"/>
+        </w:rPr>
+        <w:t>最</w:t>
+      </w:r>
+      <w:proofErr w:type="gramEnd"/>
+      <w:r>
+        <w:rPr>
+          <w:rFonts w:ascii="Helvetica Neue" w:eastAsia="Helvetica Neue" w:hAnsi="Helvetica Neue" w:cs="宋体" w:hint="eastAsia"/>
+          <w:color w:val="333344"/>
+          <w:kern w:val="0"/>
+          <w:sz w:val="18"/>
+          <w:szCs w:val="18"/>
+          <w:highlight w:val="yellow"/>
+        </w:rPr>
+        <w:t>小数作为领导者的节点。</w:t>
+      </w:r>
+    </w:p>
+    <w:p>
+      <w:pPr>
+        <w:widowControl/>
+        <w:shd w:val="clear" w:color="auto" w:fill="FFFFFF"/>
+        <w:spacing w:after="120" w:line="375" w:lineRule="atLeast"/>
+        <w:rPr>
+          <w:rFonts w:ascii="Helvetica Neue" w:eastAsia="Helvetica Neue" w:hAnsi="Helvetica Neue" w:cs="宋体" w:hint="eastAsia"/>
+          <w:color w:val="333344"/>
+          <w:kern w:val="0"/>
+          <w:sz w:val="18"/>
+          <w:szCs w:val="18"/>
+        </w:rPr>
+      </w:pPr>
+      <w:r>
+        <w:rPr>
+          <w:rFonts w:ascii="Helvetica Neue" w:eastAsia="Helvetica Neue" w:hAnsi="Helvetica Neue" w:cs="宋体" w:hint="eastAsia"/>
+          <w:color w:val="333344"/>
+          <w:kern w:val="0"/>
+          <w:sz w:val="18"/>
+          <w:szCs w:val="18"/>
+        </w:rPr>
+        <w:t>领导人选举时，它从头开始做一个复杂的过程。但</w:t>
+      </w:r>
+      <w:proofErr w:type="spellStart"/>
+      <w:r>
+        <w:rPr>
+          <w:rFonts w:ascii="Helvetica Neue" w:eastAsia="Helvetica Neue" w:hAnsi="Helvetica Neue" w:cs="宋体" w:hint="eastAsia"/>
+          <w:color w:val="333344"/>
+          <w:kern w:val="0"/>
+          <w:sz w:val="18"/>
+          <w:szCs w:val="18"/>
+        </w:rPr>
+        <w:t>ZooKeeper</w:t>
+      </w:r>
+      <w:proofErr w:type="spellEnd"/>
+      <w:r>
+        <w:rPr>
+          <w:rFonts w:ascii="Helvetica Neue" w:eastAsia="Helvetica Neue" w:hAnsi="Helvetica Neue" w:cs="宋体" w:hint="eastAsia"/>
+          <w:color w:val="333344"/>
+          <w:kern w:val="0"/>
+          <w:sz w:val="18"/>
+          <w:szCs w:val="18"/>
+        </w:rPr>
+        <w:t xml:space="preserve">服务，使得它非常简单。让我们在接下来的章节介绍 </w:t>
+      </w:r>
+      <w:proofErr w:type="spellStart"/>
+      <w:r>
+        <w:rPr>
+          <w:rFonts w:ascii="Helvetica Neue" w:eastAsia="Helvetica Neue" w:hAnsi="Helvetica Neue" w:cs="宋体" w:hint="eastAsia"/>
+          <w:color w:val="333344"/>
+          <w:kern w:val="0"/>
+          <w:sz w:val="18"/>
+          <w:szCs w:val="18"/>
+        </w:rPr>
+        <w:t>ZooKeeper</w:t>
+      </w:r>
+      <w:proofErr w:type="spellEnd"/>
+      <w:r>
+        <w:rPr>
+          <w:rFonts w:ascii="Helvetica Neue" w:eastAsia="Helvetica Neue" w:hAnsi="Helvetica Neue" w:cs="宋体" w:hint="eastAsia"/>
+          <w:color w:val="333344"/>
+          <w:kern w:val="0"/>
+          <w:sz w:val="18"/>
+          <w:szCs w:val="18"/>
+        </w:rPr>
+        <w:t xml:space="preserve"> 安装和开发。</w:t>
+      </w:r>
+    </w:p>
+    <w:p>
+      <w:pPr>
+        <w:ind w:firstLineChars="200" w:firstLine="360"/>
+        <w:rPr>
+          <w:rFonts w:ascii="Helvetica Neue" w:eastAsia="Helvetica Neue" w:hAnsi="Helvetica Neue" w:cs="宋体"/>
+          <w:color w:val="333344"/>
+          <w:kern w:val="0"/>
+          <w:sz w:val="18"/>
+          <w:szCs w:val="18"/>
+        </w:rPr>
+      </w:pPr>
+    </w:p>
     <w:sectPr>
       <w:pgSz w:w="11906" w:h="16838"/>
       <w:pgMar w:top="1440" w:right="1800" w:bottom="1440" w:left="1800" w:header="851" w:footer="992" w:gutter="0"/>
@@ -3153,9 +6371,9 @@
     </w:lvl>
   </w:abstractNum>
   <w:abstractNum w:abstractNumId="1">
-    <w:nsid w:val="46631319"/>
+    <w:nsid w:val="20F74B66"/>
     <w:multiLevelType w:val="multilevel"/>
-    <w:tmpl w:val="A3DCAAF2"/>
+    <w:tmpl w:val="8432FED6"/>
     <w:lvl w:ilvl="0">
       <w:start w:val="1"/>
       <w:numFmt w:val="bullet"/>
@@ -3302,9 +6520,9 @@
     </w:lvl>
   </w:abstractNum>
   <w:abstractNum w:abstractNumId="2">
-    <w:nsid w:val="516F634C"/>
+    <w:nsid w:val="34E85542"/>
     <w:multiLevelType w:val="multilevel"/>
-    <w:tmpl w:val="610A5376"/>
+    <w:tmpl w:val="26446C1E"/>
     <w:lvl w:ilvl="0">
       <w:start w:val="1"/>
       <w:numFmt w:val="bullet"/>
@@ -3451,9 +6669,9 @@
     </w:lvl>
   </w:abstractNum>
   <w:abstractNum w:abstractNumId="3">
-    <w:nsid w:val="5A175E96"/>
+    <w:nsid w:val="35D14B45"/>
     <w:multiLevelType w:val="multilevel"/>
-    <w:tmpl w:val="F2B8046C"/>
+    <w:tmpl w:val="9BE4ECAA"/>
     <w:lvl w:ilvl="0">
       <w:start w:val="1"/>
       <w:numFmt w:val="bullet"/>
@@ -3600,9 +6818,9 @@
     </w:lvl>
   </w:abstractNum>
   <w:abstractNum w:abstractNumId="4">
-    <w:nsid w:val="5B4242F3"/>
+    <w:nsid w:val="46631319"/>
     <w:multiLevelType w:val="multilevel"/>
-    <w:tmpl w:val="3C74B5CC"/>
+    <w:tmpl w:val="A3DCAAF2"/>
     <w:lvl w:ilvl="0">
       <w:start w:val="1"/>
       <w:numFmt w:val="bullet"/>
@@ -3748,20 +6966,628 @@
       </w:rPr>
     </w:lvl>
   </w:abstractNum>
+  <w:abstractNum w:abstractNumId="5">
+    <w:nsid w:val="516F634C"/>
+    <w:multiLevelType w:val="multilevel"/>
+    <w:tmpl w:val="610A5376"/>
+    <w:lvl w:ilvl="0">
+      <w:start w:val="1"/>
+      <w:numFmt w:val="bullet"/>
+      <w:lvlText w:val=""/>
+      <w:lvlJc w:val="left"/>
+      <w:pPr>
+        <w:tabs>
+          <w:tab w:val="num" w:pos="720"/>
+        </w:tabs>
+        <w:ind w:left="720" w:hanging="360"/>
+      </w:pPr>
+      <w:rPr>
+        <w:rFonts w:ascii="Symbol" w:hAnsi="Symbol" w:hint="default"/>
+        <w:sz w:val="20"/>
+      </w:rPr>
+    </w:lvl>
+    <w:lvl w:ilvl="1" w:tentative="1">
+      <w:start w:val="1"/>
+      <w:numFmt w:val="bullet"/>
+      <w:lvlText w:val=""/>
+      <w:lvlJc w:val="left"/>
+      <w:pPr>
+        <w:tabs>
+          <w:tab w:val="num" w:pos="1440"/>
+        </w:tabs>
+        <w:ind w:left="1440" w:hanging="360"/>
+      </w:pPr>
+      <w:rPr>
+        <w:rFonts w:ascii="Symbol" w:hAnsi="Symbol" w:hint="default"/>
+        <w:sz w:val="20"/>
+      </w:rPr>
+    </w:lvl>
+    <w:lvl w:ilvl="2" w:tentative="1">
+      <w:start w:val="1"/>
+      <w:numFmt w:val="bullet"/>
+      <w:lvlText w:val=""/>
+      <w:lvlJc w:val="left"/>
+      <w:pPr>
+        <w:tabs>
+          <w:tab w:val="num" w:pos="2160"/>
+        </w:tabs>
+        <w:ind w:left="2160" w:hanging="360"/>
+      </w:pPr>
+      <w:rPr>
+        <w:rFonts w:ascii="Symbol" w:hAnsi="Symbol" w:hint="default"/>
+        <w:sz w:val="20"/>
+      </w:rPr>
+    </w:lvl>
+    <w:lvl w:ilvl="3" w:tentative="1">
+      <w:start w:val="1"/>
+      <w:numFmt w:val="bullet"/>
+      <w:lvlText w:val=""/>
+      <w:lvlJc w:val="left"/>
+      <w:pPr>
+        <w:tabs>
+          <w:tab w:val="num" w:pos="2880"/>
+        </w:tabs>
+        <w:ind w:left="2880" w:hanging="360"/>
+      </w:pPr>
+      <w:rPr>
+        <w:rFonts w:ascii="Symbol" w:hAnsi="Symbol" w:hint="default"/>
+        <w:sz w:val="20"/>
+      </w:rPr>
+    </w:lvl>
+    <w:lvl w:ilvl="4" w:tentative="1">
+      <w:start w:val="1"/>
+      <w:numFmt w:val="bullet"/>
+      <w:lvlText w:val=""/>
+      <w:lvlJc w:val="left"/>
+      <w:pPr>
+        <w:tabs>
+          <w:tab w:val="num" w:pos="3600"/>
+        </w:tabs>
+        <w:ind w:left="3600" w:hanging="360"/>
+      </w:pPr>
+      <w:rPr>
+        <w:rFonts w:ascii="Symbol" w:hAnsi="Symbol" w:hint="default"/>
+        <w:sz w:val="20"/>
+      </w:rPr>
+    </w:lvl>
+    <w:lvl w:ilvl="5" w:tentative="1">
+      <w:start w:val="1"/>
+      <w:numFmt w:val="bullet"/>
+      <w:lvlText w:val=""/>
+      <w:lvlJc w:val="left"/>
+      <w:pPr>
+        <w:tabs>
+          <w:tab w:val="num" w:pos="4320"/>
+        </w:tabs>
+        <w:ind w:left="4320" w:hanging="360"/>
+      </w:pPr>
+      <w:rPr>
+        <w:rFonts w:ascii="Symbol" w:hAnsi="Symbol" w:hint="default"/>
+        <w:sz w:val="20"/>
+      </w:rPr>
+    </w:lvl>
+    <w:lvl w:ilvl="6" w:tentative="1">
+      <w:start w:val="1"/>
+      <w:numFmt w:val="bullet"/>
+      <w:lvlText w:val=""/>
+      <w:lvlJc w:val="left"/>
+      <w:pPr>
+        <w:tabs>
+          <w:tab w:val="num" w:pos="5040"/>
+        </w:tabs>
+        <w:ind w:left="5040" w:hanging="360"/>
+      </w:pPr>
+      <w:rPr>
+        <w:rFonts w:ascii="Symbol" w:hAnsi="Symbol" w:hint="default"/>
+        <w:sz w:val="20"/>
+      </w:rPr>
+    </w:lvl>
+    <w:lvl w:ilvl="7" w:tentative="1">
+      <w:start w:val="1"/>
+      <w:numFmt w:val="bullet"/>
+      <w:lvlText w:val=""/>
+      <w:lvlJc w:val="left"/>
+      <w:pPr>
+        <w:tabs>
+          <w:tab w:val="num" w:pos="5760"/>
+        </w:tabs>
+        <w:ind w:left="5760" w:hanging="360"/>
+      </w:pPr>
+      <w:rPr>
+        <w:rFonts w:ascii="Symbol" w:hAnsi="Symbol" w:hint="default"/>
+        <w:sz w:val="20"/>
+      </w:rPr>
+    </w:lvl>
+    <w:lvl w:ilvl="8" w:tentative="1">
+      <w:start w:val="1"/>
+      <w:numFmt w:val="bullet"/>
+      <w:lvlText w:val=""/>
+      <w:lvlJc w:val="left"/>
+      <w:pPr>
+        <w:tabs>
+          <w:tab w:val="num" w:pos="6480"/>
+        </w:tabs>
+        <w:ind w:left="6480" w:hanging="360"/>
+      </w:pPr>
+      <w:rPr>
+        <w:rFonts w:ascii="Symbol" w:hAnsi="Symbol" w:hint="default"/>
+        <w:sz w:val="20"/>
+      </w:rPr>
+    </w:lvl>
+  </w:abstractNum>
+  <w:abstractNum w:abstractNumId="6">
+    <w:nsid w:val="5A175E96"/>
+    <w:multiLevelType w:val="multilevel"/>
+    <w:tmpl w:val="F2B8046C"/>
+    <w:lvl w:ilvl="0">
+      <w:start w:val="1"/>
+      <w:numFmt w:val="bullet"/>
+      <w:lvlText w:val=""/>
+      <w:lvlJc w:val="left"/>
+      <w:pPr>
+        <w:tabs>
+          <w:tab w:val="num" w:pos="720"/>
+        </w:tabs>
+        <w:ind w:left="720" w:hanging="360"/>
+      </w:pPr>
+      <w:rPr>
+        <w:rFonts w:ascii="Symbol" w:hAnsi="Symbol" w:hint="default"/>
+        <w:sz w:val="20"/>
+      </w:rPr>
+    </w:lvl>
+    <w:lvl w:ilvl="1" w:tentative="1">
+      <w:start w:val="1"/>
+      <w:numFmt w:val="bullet"/>
+      <w:lvlText w:val=""/>
+      <w:lvlJc w:val="left"/>
+      <w:pPr>
+        <w:tabs>
+          <w:tab w:val="num" w:pos="1440"/>
+        </w:tabs>
+        <w:ind w:left="1440" w:hanging="360"/>
+      </w:pPr>
+      <w:rPr>
+        <w:rFonts w:ascii="Symbol" w:hAnsi="Symbol" w:hint="default"/>
+        <w:sz w:val="20"/>
+      </w:rPr>
+    </w:lvl>
+    <w:lvl w:ilvl="2" w:tentative="1">
+      <w:start w:val="1"/>
+      <w:numFmt w:val="bullet"/>
+      <w:lvlText w:val=""/>
+      <w:lvlJc w:val="left"/>
+      <w:pPr>
+        <w:tabs>
+          <w:tab w:val="num" w:pos="2160"/>
+        </w:tabs>
+        <w:ind w:left="2160" w:hanging="360"/>
+      </w:pPr>
+      <w:rPr>
+        <w:rFonts w:ascii="Symbol" w:hAnsi="Symbol" w:hint="default"/>
+        <w:sz w:val="20"/>
+      </w:rPr>
+    </w:lvl>
+    <w:lvl w:ilvl="3" w:tentative="1">
+      <w:start w:val="1"/>
+      <w:numFmt w:val="bullet"/>
+      <w:lvlText w:val=""/>
+      <w:lvlJc w:val="left"/>
+      <w:pPr>
+        <w:tabs>
+          <w:tab w:val="num" w:pos="2880"/>
+        </w:tabs>
+        <w:ind w:left="2880" w:hanging="360"/>
+      </w:pPr>
+      <w:rPr>
+        <w:rFonts w:ascii="Symbol" w:hAnsi="Symbol" w:hint="default"/>
+        <w:sz w:val="20"/>
+      </w:rPr>
+    </w:lvl>
+    <w:lvl w:ilvl="4" w:tentative="1">
+      <w:start w:val="1"/>
+      <w:numFmt w:val="bullet"/>
+      <w:lvlText w:val=""/>
+      <w:lvlJc w:val="left"/>
+      <w:pPr>
+        <w:tabs>
+          <w:tab w:val="num" w:pos="3600"/>
+        </w:tabs>
+        <w:ind w:left="3600" w:hanging="360"/>
+      </w:pPr>
+      <w:rPr>
+        <w:rFonts w:ascii="Symbol" w:hAnsi="Symbol" w:hint="default"/>
+        <w:sz w:val="20"/>
+      </w:rPr>
+    </w:lvl>
+    <w:lvl w:ilvl="5" w:tentative="1">
+      <w:start w:val="1"/>
+      <w:numFmt w:val="bullet"/>
+      <w:lvlText w:val=""/>
+      <w:lvlJc w:val="left"/>
+      <w:pPr>
+        <w:tabs>
+          <w:tab w:val="num" w:pos="4320"/>
+        </w:tabs>
+        <w:ind w:left="4320" w:hanging="360"/>
+      </w:pPr>
+      <w:rPr>
+        <w:rFonts w:ascii="Symbol" w:hAnsi="Symbol" w:hint="default"/>
+        <w:sz w:val="20"/>
+      </w:rPr>
+    </w:lvl>
+    <w:lvl w:ilvl="6" w:tentative="1">
+      <w:start w:val="1"/>
+      <w:numFmt w:val="bullet"/>
+      <w:lvlText w:val=""/>
+      <w:lvlJc w:val="left"/>
+      <w:pPr>
+        <w:tabs>
+          <w:tab w:val="num" w:pos="5040"/>
+        </w:tabs>
+        <w:ind w:left="5040" w:hanging="360"/>
+      </w:pPr>
+      <w:rPr>
+        <w:rFonts w:ascii="Symbol" w:hAnsi="Symbol" w:hint="default"/>
+        <w:sz w:val="20"/>
+      </w:rPr>
+    </w:lvl>
+    <w:lvl w:ilvl="7" w:tentative="1">
+      <w:start w:val="1"/>
+      <w:numFmt w:val="bullet"/>
+      <w:lvlText w:val=""/>
+      <w:lvlJc w:val="left"/>
+      <w:pPr>
+        <w:tabs>
+          <w:tab w:val="num" w:pos="5760"/>
+        </w:tabs>
+        <w:ind w:left="5760" w:hanging="360"/>
+      </w:pPr>
+      <w:rPr>
+        <w:rFonts w:ascii="Symbol" w:hAnsi="Symbol" w:hint="default"/>
+        <w:sz w:val="20"/>
+      </w:rPr>
+    </w:lvl>
+    <w:lvl w:ilvl="8" w:tentative="1">
+      <w:start w:val="1"/>
+      <w:numFmt w:val="bullet"/>
+      <w:lvlText w:val=""/>
+      <w:lvlJc w:val="left"/>
+      <w:pPr>
+        <w:tabs>
+          <w:tab w:val="num" w:pos="6480"/>
+        </w:tabs>
+        <w:ind w:left="6480" w:hanging="360"/>
+      </w:pPr>
+      <w:rPr>
+        <w:rFonts w:ascii="Symbol" w:hAnsi="Symbol" w:hint="default"/>
+        <w:sz w:val="20"/>
+      </w:rPr>
+    </w:lvl>
+  </w:abstractNum>
+  <w:abstractNum w:abstractNumId="7">
+    <w:nsid w:val="5B4242F3"/>
+    <w:multiLevelType w:val="multilevel"/>
+    <w:tmpl w:val="3C74B5CC"/>
+    <w:lvl w:ilvl="0">
+      <w:start w:val="1"/>
+      <w:numFmt w:val="bullet"/>
+      <w:lvlText w:val=""/>
+      <w:lvlJc w:val="left"/>
+      <w:pPr>
+        <w:tabs>
+          <w:tab w:val="num" w:pos="720"/>
+        </w:tabs>
+        <w:ind w:left="720" w:hanging="360"/>
+      </w:pPr>
+      <w:rPr>
+        <w:rFonts w:ascii="Symbol" w:hAnsi="Symbol" w:hint="default"/>
+        <w:sz w:val="20"/>
+      </w:rPr>
+    </w:lvl>
+    <w:lvl w:ilvl="1" w:tentative="1">
+      <w:start w:val="1"/>
+      <w:numFmt w:val="bullet"/>
+      <w:lvlText w:val=""/>
+      <w:lvlJc w:val="left"/>
+      <w:pPr>
+        <w:tabs>
+          <w:tab w:val="num" w:pos="1440"/>
+        </w:tabs>
+        <w:ind w:left="1440" w:hanging="360"/>
+      </w:pPr>
+      <w:rPr>
+        <w:rFonts w:ascii="Symbol" w:hAnsi="Symbol" w:hint="default"/>
+        <w:sz w:val="20"/>
+      </w:rPr>
+    </w:lvl>
+    <w:lvl w:ilvl="2" w:tentative="1">
+      <w:start w:val="1"/>
+      <w:numFmt w:val="bullet"/>
+      <w:lvlText w:val=""/>
+      <w:lvlJc w:val="left"/>
+      <w:pPr>
+        <w:tabs>
+          <w:tab w:val="num" w:pos="2160"/>
+        </w:tabs>
+        <w:ind w:left="2160" w:hanging="360"/>
+      </w:pPr>
+      <w:rPr>
+        <w:rFonts w:ascii="Symbol" w:hAnsi="Symbol" w:hint="default"/>
+        <w:sz w:val="20"/>
+      </w:rPr>
+    </w:lvl>
+    <w:lvl w:ilvl="3" w:tentative="1">
+      <w:start w:val="1"/>
+      <w:numFmt w:val="bullet"/>
+      <w:lvlText w:val=""/>
+      <w:lvlJc w:val="left"/>
+      <w:pPr>
+        <w:tabs>
+          <w:tab w:val="num" w:pos="2880"/>
+        </w:tabs>
+        <w:ind w:left="2880" w:hanging="360"/>
+      </w:pPr>
+      <w:rPr>
+        <w:rFonts w:ascii="Symbol" w:hAnsi="Symbol" w:hint="default"/>
+        <w:sz w:val="20"/>
+      </w:rPr>
+    </w:lvl>
+    <w:lvl w:ilvl="4" w:tentative="1">
+      <w:start w:val="1"/>
+      <w:numFmt w:val="bullet"/>
+      <w:lvlText w:val=""/>
+      <w:lvlJc w:val="left"/>
+      <w:pPr>
+        <w:tabs>
+          <w:tab w:val="num" w:pos="3600"/>
+        </w:tabs>
+        <w:ind w:left="3600" w:hanging="360"/>
+      </w:pPr>
+      <w:rPr>
+        <w:rFonts w:ascii="Symbol" w:hAnsi="Symbol" w:hint="default"/>
+        <w:sz w:val="20"/>
+      </w:rPr>
+    </w:lvl>
+    <w:lvl w:ilvl="5" w:tentative="1">
+      <w:start w:val="1"/>
+      <w:numFmt w:val="bullet"/>
+      <w:lvlText w:val=""/>
+      <w:lvlJc w:val="left"/>
+      <w:pPr>
+        <w:tabs>
+          <w:tab w:val="num" w:pos="4320"/>
+        </w:tabs>
+        <w:ind w:left="4320" w:hanging="360"/>
+      </w:pPr>
+      <w:rPr>
+        <w:rFonts w:ascii="Symbol" w:hAnsi="Symbol" w:hint="default"/>
+        <w:sz w:val="20"/>
+      </w:rPr>
+    </w:lvl>
+    <w:lvl w:ilvl="6" w:tentative="1">
+      <w:start w:val="1"/>
+      <w:numFmt w:val="bullet"/>
+      <w:lvlText w:val=""/>
+      <w:lvlJc w:val="left"/>
+      <w:pPr>
+        <w:tabs>
+          <w:tab w:val="num" w:pos="5040"/>
+        </w:tabs>
+        <w:ind w:left="5040" w:hanging="360"/>
+      </w:pPr>
+      <w:rPr>
+        <w:rFonts w:ascii="Symbol" w:hAnsi="Symbol" w:hint="default"/>
+        <w:sz w:val="20"/>
+      </w:rPr>
+    </w:lvl>
+    <w:lvl w:ilvl="7" w:tentative="1">
+      <w:start w:val="1"/>
+      <w:numFmt w:val="bullet"/>
+      <w:lvlText w:val=""/>
+      <w:lvlJc w:val="left"/>
+      <w:pPr>
+        <w:tabs>
+          <w:tab w:val="num" w:pos="5760"/>
+        </w:tabs>
+        <w:ind w:left="5760" w:hanging="360"/>
+      </w:pPr>
+      <w:rPr>
+        <w:rFonts w:ascii="Symbol" w:hAnsi="Symbol" w:hint="default"/>
+        <w:sz w:val="20"/>
+      </w:rPr>
+    </w:lvl>
+    <w:lvl w:ilvl="8" w:tentative="1">
+      <w:start w:val="1"/>
+      <w:numFmt w:val="bullet"/>
+      <w:lvlText w:val=""/>
+      <w:lvlJc w:val="left"/>
+      <w:pPr>
+        <w:tabs>
+          <w:tab w:val="num" w:pos="6480"/>
+        </w:tabs>
+        <w:ind w:left="6480" w:hanging="360"/>
+      </w:pPr>
+      <w:rPr>
+        <w:rFonts w:ascii="Symbol" w:hAnsi="Symbol" w:hint="default"/>
+        <w:sz w:val="20"/>
+      </w:rPr>
+    </w:lvl>
+  </w:abstractNum>
+  <w:abstractNum w:abstractNumId="8">
+    <w:nsid w:val="7A0E32A3"/>
+    <w:multiLevelType w:val="multilevel"/>
+    <w:tmpl w:val="CE32D2F2"/>
+    <w:lvl w:ilvl="0">
+      <w:start w:val="1"/>
+      <w:numFmt w:val="bullet"/>
+      <w:lvlText w:val=""/>
+      <w:lvlJc w:val="left"/>
+      <w:pPr>
+        <w:tabs>
+          <w:tab w:val="num" w:pos="720"/>
+        </w:tabs>
+        <w:ind w:left="720" w:hanging="360"/>
+      </w:pPr>
+      <w:rPr>
+        <w:rFonts w:ascii="Symbol" w:hAnsi="Symbol" w:hint="default"/>
+        <w:sz w:val="20"/>
+      </w:rPr>
+    </w:lvl>
+    <w:lvl w:ilvl="1" w:tentative="1">
+      <w:start w:val="1"/>
+      <w:numFmt w:val="bullet"/>
+      <w:lvlText w:val=""/>
+      <w:lvlJc w:val="left"/>
+      <w:pPr>
+        <w:tabs>
+          <w:tab w:val="num" w:pos="1440"/>
+        </w:tabs>
+        <w:ind w:left="1440" w:hanging="360"/>
+      </w:pPr>
+      <w:rPr>
+        <w:rFonts w:ascii="Symbol" w:hAnsi="Symbol" w:hint="default"/>
+        <w:sz w:val="20"/>
+      </w:rPr>
+    </w:lvl>
+    <w:lvl w:ilvl="2" w:tentative="1">
+      <w:start w:val="1"/>
+      <w:numFmt w:val="bullet"/>
+      <w:lvlText w:val=""/>
+      <w:lvlJc w:val="left"/>
+      <w:pPr>
+        <w:tabs>
+          <w:tab w:val="num" w:pos="2160"/>
+        </w:tabs>
+        <w:ind w:left="2160" w:hanging="360"/>
+      </w:pPr>
+      <w:rPr>
+        <w:rFonts w:ascii="Symbol" w:hAnsi="Symbol" w:hint="default"/>
+        <w:sz w:val="20"/>
+      </w:rPr>
+    </w:lvl>
+    <w:lvl w:ilvl="3" w:tentative="1">
+      <w:start w:val="1"/>
+      <w:numFmt w:val="bullet"/>
+      <w:lvlText w:val=""/>
+      <w:lvlJc w:val="left"/>
+      <w:pPr>
+        <w:tabs>
+          <w:tab w:val="num" w:pos="2880"/>
+        </w:tabs>
+        <w:ind w:left="2880" w:hanging="360"/>
+      </w:pPr>
+      <w:rPr>
+        <w:rFonts w:ascii="Symbol" w:hAnsi="Symbol" w:hint="default"/>
+        <w:sz w:val="20"/>
+      </w:rPr>
+    </w:lvl>
+    <w:lvl w:ilvl="4" w:tentative="1">
+      <w:start w:val="1"/>
+      <w:numFmt w:val="bullet"/>
+      <w:lvlText w:val=""/>
+      <w:lvlJc w:val="left"/>
+      <w:pPr>
+        <w:tabs>
+          <w:tab w:val="num" w:pos="3600"/>
+        </w:tabs>
+        <w:ind w:left="3600" w:hanging="360"/>
+      </w:pPr>
+      <w:rPr>
+        <w:rFonts w:ascii="Symbol" w:hAnsi="Symbol" w:hint="default"/>
+        <w:sz w:val="20"/>
+      </w:rPr>
+    </w:lvl>
+    <w:lvl w:ilvl="5" w:tentative="1">
+      <w:start w:val="1"/>
+      <w:numFmt w:val="bullet"/>
+      <w:lvlText w:val=""/>
+      <w:lvlJc w:val="left"/>
+      <w:pPr>
+        <w:tabs>
+          <w:tab w:val="num" w:pos="4320"/>
+        </w:tabs>
+        <w:ind w:left="4320" w:hanging="360"/>
+      </w:pPr>
+      <w:rPr>
+        <w:rFonts w:ascii="Symbol" w:hAnsi="Symbol" w:hint="default"/>
+        <w:sz w:val="20"/>
+      </w:rPr>
+    </w:lvl>
+    <w:lvl w:ilvl="6" w:tentative="1">
+      <w:start w:val="1"/>
+      <w:numFmt w:val="bullet"/>
+      <w:lvlText w:val=""/>
+      <w:lvlJc w:val="left"/>
+      <w:pPr>
+        <w:tabs>
+          <w:tab w:val="num" w:pos="5040"/>
+        </w:tabs>
+        <w:ind w:left="5040" w:hanging="360"/>
+      </w:pPr>
+      <w:rPr>
+        <w:rFonts w:ascii="Symbol" w:hAnsi="Symbol" w:hint="default"/>
+        <w:sz w:val="20"/>
+      </w:rPr>
+    </w:lvl>
+    <w:lvl w:ilvl="7" w:tentative="1">
+      <w:start w:val="1"/>
+      <w:numFmt w:val="bullet"/>
+      <w:lvlText w:val=""/>
+      <w:lvlJc w:val="left"/>
+      <w:pPr>
+        <w:tabs>
+          <w:tab w:val="num" w:pos="5760"/>
+        </w:tabs>
+        <w:ind w:left="5760" w:hanging="360"/>
+      </w:pPr>
+      <w:rPr>
+        <w:rFonts w:ascii="Symbol" w:hAnsi="Symbol" w:hint="default"/>
+        <w:sz w:val="20"/>
+      </w:rPr>
+    </w:lvl>
+    <w:lvl w:ilvl="8" w:tentative="1">
+      <w:start w:val="1"/>
+      <w:numFmt w:val="bullet"/>
+      <w:lvlText w:val=""/>
+      <w:lvlJc w:val="left"/>
+      <w:pPr>
+        <w:tabs>
+          <w:tab w:val="num" w:pos="6480"/>
+        </w:tabs>
+        <w:ind w:left="6480" w:hanging="360"/>
+      </w:pPr>
+      <w:rPr>
+        <w:rFonts w:ascii="Symbol" w:hAnsi="Symbol" w:hint="default"/>
+        <w:sz w:val="20"/>
+      </w:rPr>
+    </w:lvl>
+  </w:abstractNum>
   <w:num w:numId="1">
-    <w:abstractNumId w:val="2"/>
+    <w:abstractNumId w:val="5"/>
   </w:num>
   <w:num w:numId="2">
-    <w:abstractNumId w:val="3"/>
+    <w:abstractNumId w:val="6"/>
   </w:num>
   <w:num w:numId="3">
-    <w:abstractNumId w:val="1"/>
+    <w:abstractNumId w:val="4"/>
   </w:num>
   <w:num w:numId="4">
-    <w:abstractNumId w:val="4"/>
+    <w:abstractNumId w:val="7"/>
   </w:num>
   <w:num w:numId="5">
     <w:abstractNumId w:val="0"/>
+  </w:num>
+  <w:num w:numId="6">
+    <w:abstractNumId w:val="2"/>
+  </w:num>
+  <w:num w:numId="7">
+    <w:abstractNumId w:val="1"/>
+  </w:num>
+  <w:num w:numId="8">
+    <w:abstractNumId w:val="3"/>
+  </w:num>
+  <w:num w:numId="9">
+    <w:abstractNumId w:val="8"/>
   </w:num>
 </w:numbering>
 </file>
@@ -4183,6 +8009,16 @@
       <w:szCs w:val="32"/>
     </w:rPr>
   </w:style>
+  <w:style w:type="paragraph" w:styleId="a8">
+    <w:name w:val="List Paragraph"/>
+    <w:basedOn w:val="a"/>
+    <w:uiPriority w:val="34"/>
+    <w:qFormat/>
+    <w:rsid w:val="00BB138F"/>
+    <w:pPr>
+      <w:ind w:firstLineChars="200" w:firstLine="420"/>
+    </w:pPr>
+  </w:style>
 </w:styles>
 </file>
 
@@ -4603,6 +8439,16 @@
       <w:szCs w:val="32"/>
     </w:rPr>
   </w:style>
+  <w:style w:type="paragraph" w:styleId="a8">
+    <w:name w:val="List Paragraph"/>
+    <w:basedOn w:val="a"/>
+    <w:uiPriority w:val="34"/>
+    <w:qFormat/>
+    <w:rsid w:val="00BB138F"/>
+    <w:pPr>
+      <w:ind w:firstLineChars="200" w:firstLine="420"/>
+    </w:pPr>
+  </w:style>
 </w:styles>
 </file>
 
